--- a/dokumenty/Dokumentace.docx
+++ b/dokumenty/Dokumentace.docx
@@ -91,7 +91,7 @@
                   <v:imagedata r:id="rId5" o:title=""/>
                   <w10:wrap type="topAndBottom" anchorx="margin"/>
                 </v:shape>
-                <o:OLEObject Type="Embed" ProgID="CorelDraw.Graphic.8" ShapeID="_x0000_s1026" DrawAspect="Content" ObjectID="_1742418318" r:id="rId6"/>
+                <o:OLEObject Type="Embed" ProgID="CorelDraw.Graphic.8" ShapeID="_x0000_s1026" DrawAspect="Content" ObjectID="_1742755860" r:id="rId6"/>
               </w:object>
             </w:r>
           </w:p>
@@ -204,41 +204,7 @@
                                         <w14:round/>
                                       </w14:textOutline>
                                     </w:rPr>
-                                    <w:t>Závěrečný</w:t>
-                                  </w:r>
-                                  <w:r>
-                                    <w:rPr>
-                                      <w:b/>
-                                      <w:bCs/>
-                                      <w:color w:val="969696"/>
-                                      <w:sz w:val="72"/>
-                                      <w:szCs w:val="72"/>
-                                      <w14:textOutline w14:w="9525" w14:cap="flat" w14:cmpd="sng" w14:algn="ctr">
-                                        <w14:solidFill>
-                                          <w14:srgbClr w14:val="000000"/>
-                                        </w14:solidFill>
-                                        <w14:prstDash w14:val="solid"/>
-                                        <w14:round/>
-                                      </w14:textOutline>
-                                    </w:rPr>
-                                    <w:t xml:space="preserve"> projekt </w:t>
-                                  </w:r>
-                                  <w:r>
-                                    <w:rPr>
-                                      <w:b/>
-                                      <w:bCs/>
-                                      <w:color w:val="969696"/>
-                                      <w:sz w:val="72"/>
-                                      <w:szCs w:val="72"/>
-                                      <w14:textOutline w14:w="9525" w14:cap="flat" w14:cmpd="sng" w14:algn="ctr">
-                                        <w14:solidFill>
-                                          <w14:srgbClr w14:val="000000"/>
-                                        </w14:solidFill>
-                                        <w14:prstDash w14:val="solid"/>
-                                        <w14:round/>
-                                      </w14:textOutline>
-                                    </w:rPr>
-                                    <w:t>MIT</w:t>
+                                    <w:t>Závěrečný projekt MIT</w:t>
                                   </w:r>
                                 </w:p>
                               </w:txbxContent>
@@ -306,41 +272,7 @@
                                   <w14:round/>
                                 </w14:textOutline>
                               </w:rPr>
-                              <w:t>Závěrečný</w:t>
-                            </w:r>
-                            <w:r>
-                              <w:rPr>
-                                <w:b/>
-                                <w:bCs/>
-                                <w:color w:val="969696"/>
-                                <w:sz w:val="72"/>
-                                <w:szCs w:val="72"/>
-                                <w14:textOutline w14:w="9525" w14:cap="flat" w14:cmpd="sng" w14:algn="ctr">
-                                  <w14:solidFill>
-                                    <w14:srgbClr w14:val="000000"/>
-                                  </w14:solidFill>
-                                  <w14:prstDash w14:val="solid"/>
-                                  <w14:round/>
-                                </w14:textOutline>
-                              </w:rPr>
-                              <w:t xml:space="preserve"> projekt </w:t>
-                            </w:r>
-                            <w:r>
-                              <w:rPr>
-                                <w:b/>
-                                <w:bCs/>
-                                <w:color w:val="969696"/>
-                                <w:sz w:val="72"/>
-                                <w:szCs w:val="72"/>
-                                <w14:textOutline w14:w="9525" w14:cap="flat" w14:cmpd="sng" w14:algn="ctr">
-                                  <w14:solidFill>
-                                    <w14:srgbClr w14:val="000000"/>
-                                  </w14:solidFill>
-                                  <w14:prstDash w14:val="solid"/>
-                                  <w14:round/>
-                                </w14:textOutline>
-                              </w:rPr>
-                              <w:t>MIT</w:t>
+                              <w:t>Závěrečný projekt MIT</w:t>
                             </w:r>
                           </w:p>
                         </w:txbxContent>
@@ -1651,14 +1583,118 @@
           <w:szCs w:val="24"/>
         </w:rPr>
         <w:lastRenderedPageBreak/>
+        <w:t>Periférie</w:t>
+      </w:r>
+    </w:p>
+    <w:p>
+      <w:pPr>
+        <w:pStyle w:val="Odstavecseseznamem"/>
+        <w:numPr>
+          <w:ilvl w:val="0"/>
+          <w:numId w:val="6"/>
+        </w:numPr>
+      </w:pPr>
+      <w:r>
+        <w:rPr>
+          <w:rFonts w:ascii="Arial" w:hAnsi="Arial" w:cs="Arial"/>
+          <w:sz w:val="24"/>
+          <w:szCs w:val="24"/>
+        </w:rPr>
+        <w:t>1x LCD1602 – zobrazovací periferie (sběrnice I2C)</w:t>
+      </w:r>
+    </w:p>
+    <w:p>
+      <w:pPr>
+        <w:pStyle w:val="Odstavecseseznamem"/>
+        <w:numPr>
+          <w:ilvl w:val="0"/>
+          <w:numId w:val="6"/>
+        </w:numPr>
+      </w:pPr>
+      <w:r>
+        <w:rPr>
+          <w:rFonts w:ascii="Arial" w:hAnsi="Arial" w:cs="Arial"/>
+          <w:sz w:val="24"/>
+          <w:szCs w:val="24"/>
+        </w:rPr>
+        <w:t xml:space="preserve">1x </w:t>
+      </w:r>
+      <w:r>
+        <w:rPr>
+          <w:rFonts w:ascii="Arial" w:hAnsi="Arial" w:cs="Arial"/>
+          <w:sz w:val="24"/>
+          <w:szCs w:val="24"/>
+        </w:rPr>
+        <w:t>PCF8574</w:t>
+      </w:r>
+      <w:r>
+        <w:rPr>
+          <w:rFonts w:ascii="Arial" w:hAnsi="Arial" w:cs="Arial"/>
+          <w:sz w:val="24"/>
+          <w:szCs w:val="24"/>
+        </w:rPr>
+        <w:t xml:space="preserve"> – převodník na I2C pro zobrazovací periferii</w:t>
+      </w:r>
+    </w:p>
+    <w:p>
+      <w:pPr>
+        <w:pStyle w:val="Odstavecseseznamem"/>
+        <w:numPr>
+          <w:ilvl w:val="0"/>
+          <w:numId w:val="6"/>
+        </w:numPr>
+      </w:pPr>
+      <w:r>
+        <w:rPr>
+          <w:rFonts w:ascii="Arial" w:hAnsi="Arial" w:cs="Arial"/>
+          <w:sz w:val="24"/>
+          <w:szCs w:val="24"/>
+        </w:rPr>
+        <w:t>3x CJMCU-75 – teploměr (sběrnice I2C)</w:t>
+      </w:r>
+    </w:p>
+    <w:p>
+      <w:pPr>
+        <w:rPr>
+          <w:rFonts w:ascii="Arial" w:hAnsi="Arial" w:cs="Arial"/>
+          <w:b/>
+          <w:bCs/>
+          <w:szCs w:val="24"/>
+        </w:rPr>
+      </w:pPr>
+    </w:p>
+    <w:p>
+      <w:pPr>
+        <w:pStyle w:val="Odstavecseseznamem"/>
+        <w:numPr>
+          <w:ilvl w:val="0"/>
+          <w:numId w:val="5"/>
+        </w:numPr>
+        <w:rPr>
+          <w:rFonts w:ascii="Arial" w:hAnsi="Arial" w:cs="Arial"/>
+          <w:b/>
+          <w:bCs/>
+          <w:sz w:val="24"/>
+          <w:szCs w:val="24"/>
+        </w:rPr>
+      </w:pPr>
+      <w:r>
+        <w:rPr>
+          <w:rFonts w:ascii="Arial" w:hAnsi="Arial" w:cs="Arial"/>
+          <w:b/>
+          <w:bCs/>
+          <w:noProof/>
+          <w:sz w:val="24"/>
+          <w:szCs w:val="24"/>
+        </w:rPr>
         <w:drawing>
-          <wp:anchor distT="0" distB="0" distL="114300" distR="114300" simplePos="0" relativeHeight="251660288" behindDoc="0" locked="0" layoutInCell="1" allowOverlap="1" wp14:anchorId="52BB58E1" wp14:editId="5C7B5B69">
+          <wp:anchor distT="0" distB="0" distL="114300" distR="114300" simplePos="0" relativeHeight="251660288" behindDoc="0" locked="0" layoutInCell="1" allowOverlap="1" wp14:anchorId="52BB58E1" wp14:editId="399BC722">
             <wp:simplePos x="0" y="0"/>
             <wp:positionH relativeFrom="margin">
               <wp:align>center</wp:align>
             </wp:positionH>
             <wp:positionV relativeFrom="paragraph">
-              <wp:posOffset>270460</wp:posOffset>
+              <wp:posOffset>269875</wp:posOffset>
             </wp:positionV>
             <wp:extent cx="7321693" cy="5032857"/>
             <wp:effectExtent l="0" t="0" r="0" b="0"/>
@@ -1747,6 +1783,67 @@
       </w:pPr>
       <w:r>
         <w:rPr>
+          <w:noProof/>
+        </w:rPr>
+        <w:drawing>
+          <wp:anchor distT="0" distB="0" distL="114300" distR="114300" simplePos="0" relativeHeight="251661312" behindDoc="0" locked="0" layoutInCell="1" allowOverlap="1" wp14:anchorId="1FC423BF" wp14:editId="00F7D24F">
+            <wp:simplePos x="0" y="0"/>
+            <wp:positionH relativeFrom="margin">
+              <wp:align>center</wp:align>
+            </wp:positionH>
+            <wp:positionV relativeFrom="paragraph">
+              <wp:posOffset>309797</wp:posOffset>
+            </wp:positionV>
+            <wp:extent cx="5760720" cy="2838450"/>
+            <wp:effectExtent l="0" t="0" r="0" b="0"/>
+            <wp:wrapTopAndBottom/>
+            <wp:docPr id="3" name="Obrázek 3"/>
+            <wp:cNvGraphicFramePr>
+              <a:graphicFrameLocks xmlns:a="http://schemas.openxmlformats.org/drawingml/2006/main" noChangeAspect="1"/>
+            </wp:cNvGraphicFramePr>
+            <a:graphic xmlns:a="http://schemas.openxmlformats.org/drawingml/2006/main">
+              <a:graphicData uri="http://schemas.openxmlformats.org/drawingml/2006/picture">
+                <pic:pic xmlns:pic="http://schemas.openxmlformats.org/drawingml/2006/picture">
+                  <pic:nvPicPr>
+                    <pic:cNvPr id="0" name="Picture 2"/>
+                    <pic:cNvPicPr>
+                      <a:picLocks noChangeAspect="1" noChangeArrowheads="1"/>
+                    </pic:cNvPicPr>
+                  </pic:nvPicPr>
+                  <pic:blipFill>
+                    <a:blip r:embed="rId8">
+                      <a:extLst>
+                        <a:ext uri="{28A0092B-C50C-407E-A947-70E740481C1C}">
+                          <a14:useLocalDpi xmlns:a14="http://schemas.microsoft.com/office/drawing/2010/main" val="0"/>
+                        </a:ext>
+                      </a:extLst>
+                    </a:blip>
+                    <a:srcRect/>
+                    <a:stretch>
+                      <a:fillRect/>
+                    </a:stretch>
+                  </pic:blipFill>
+                  <pic:spPr bwMode="auto">
+                    <a:xfrm>
+                      <a:off x="0" y="0"/>
+                      <a:ext cx="5760720" cy="2838450"/>
+                    </a:xfrm>
+                    <a:prstGeom prst="rect">
+                      <a:avLst/>
+                    </a:prstGeom>
+                    <a:noFill/>
+                    <a:ln>
+                      <a:noFill/>
+                    </a:ln>
+                  </pic:spPr>
+                </pic:pic>
+              </a:graphicData>
+            </a:graphic>
+          </wp:anchor>
+        </w:drawing>
+      </w:r>
+      <w:r>
+        <w:rPr>
           <w:rFonts w:ascii="Arial" w:hAnsi="Arial" w:cs="Arial"/>
           <w:b/>
           <w:bCs/>
@@ -1755,6 +1852,18 @@
         </w:rPr>
         <w:t>Blokové schéma</w:t>
       </w:r>
+    </w:p>
+    <w:p>
+      <w:pPr>
+        <w:pStyle w:val="Odstavecseseznamem"/>
+        <w:rPr>
+          <w:rFonts w:ascii="Arial" w:hAnsi="Arial" w:cs="Arial"/>
+          <w:b/>
+          <w:bCs/>
+          <w:sz w:val="24"/>
+          <w:szCs w:val="24"/>
+        </w:rPr>
+      </w:pPr>
     </w:p>
     <w:p>
       <w:pPr>
@@ -1773,6 +1882,117 @@
       </w:pPr>
       <w:r>
         <w:rPr>
+          <w:noProof/>
+        </w:rPr>
+        <w:drawing>
+          <wp:anchor distT="0" distB="0" distL="114300" distR="114300" simplePos="0" relativeHeight="251662336" behindDoc="0" locked="0" layoutInCell="1" allowOverlap="1" wp14:anchorId="6B401BE4" wp14:editId="23D6C3AA">
+            <wp:simplePos x="0" y="0"/>
+            <wp:positionH relativeFrom="margin">
+              <wp:align>center</wp:align>
+            </wp:positionH>
+            <wp:positionV relativeFrom="paragraph">
+              <wp:posOffset>251592</wp:posOffset>
+            </wp:positionV>
+            <wp:extent cx="3896360" cy="6965315"/>
+            <wp:effectExtent l="0" t="0" r="8890" b="6985"/>
+            <wp:wrapTopAndBottom/>
+            <wp:docPr id="4" name="Obrázek 4"/>
+            <wp:cNvGraphicFramePr>
+              <a:graphicFrameLocks xmlns:a="http://schemas.openxmlformats.org/drawingml/2006/main" noChangeAspect="1"/>
+            </wp:cNvGraphicFramePr>
+            <a:graphic xmlns:a="http://schemas.openxmlformats.org/drawingml/2006/main">
+              <a:graphicData uri="http://schemas.openxmlformats.org/drawingml/2006/picture">
+                <pic:pic xmlns:pic="http://schemas.openxmlformats.org/drawingml/2006/picture">
+                  <pic:nvPicPr>
+                    <pic:cNvPr id="0" name="Picture 4"/>
+                    <pic:cNvPicPr>
+                      <a:picLocks noChangeAspect="1" noChangeArrowheads="1"/>
+                    </pic:cNvPicPr>
+                  </pic:nvPicPr>
+                  <pic:blipFill>
+                    <a:blip r:embed="rId9">
+                      <a:extLst>
+                        <a:ext uri="{28A0092B-C50C-407E-A947-70E740481C1C}">
+                          <a14:useLocalDpi xmlns:a14="http://schemas.microsoft.com/office/drawing/2010/main" val="0"/>
+                        </a:ext>
+                      </a:extLst>
+                    </a:blip>
+                    <a:srcRect/>
+                    <a:stretch>
+                      <a:fillRect/>
+                    </a:stretch>
+                  </pic:blipFill>
+                  <pic:spPr bwMode="auto">
+                    <a:xfrm>
+                      <a:off x="0" y="0"/>
+                      <a:ext cx="3896360" cy="6965315"/>
+                    </a:xfrm>
+                    <a:prstGeom prst="rect">
+                      <a:avLst/>
+                    </a:prstGeom>
+                    <a:noFill/>
+                    <a:ln>
+                      <a:noFill/>
+                    </a:ln>
+                  </pic:spPr>
+                </pic:pic>
+              </a:graphicData>
+            </a:graphic>
+          </wp:anchor>
+        </w:drawing>
+      </w:r>
+      <w:r>
+        <w:rPr>
+          <w:rFonts w:ascii="Arial" w:hAnsi="Arial" w:cs="Arial"/>
+          <w:b/>
+          <w:bCs/>
+          <w:sz w:val="24"/>
+          <w:szCs w:val="24"/>
+        </w:rPr>
+        <w:t>Blokový diagram</w:t>
+      </w:r>
+    </w:p>
+    <w:p>
+      <w:pPr>
+        <w:pStyle w:val="Odstavecseseznamem"/>
+        <w:rPr>
+          <w:rFonts w:ascii="Arial" w:hAnsi="Arial" w:cs="Arial"/>
+          <w:b/>
+          <w:bCs/>
+          <w:sz w:val="24"/>
+          <w:szCs w:val="24"/>
+        </w:rPr>
+      </w:pPr>
+    </w:p>
+    <w:p>
+      <w:pPr>
+        <w:pStyle w:val="Odstavecseseznamem"/>
+        <w:rPr>
+          <w:rFonts w:ascii="Arial" w:hAnsi="Arial" w:cs="Arial"/>
+          <w:b/>
+          <w:bCs/>
+          <w:sz w:val="24"/>
+          <w:szCs w:val="24"/>
+        </w:rPr>
+      </w:pPr>
+    </w:p>
+    <w:p>
+      <w:pPr>
+        <w:pStyle w:val="Odstavecseseznamem"/>
+        <w:numPr>
+          <w:ilvl w:val="0"/>
+          <w:numId w:val="5"/>
+        </w:numPr>
+        <w:rPr>
+          <w:rFonts w:ascii="Arial" w:hAnsi="Arial" w:cs="Arial"/>
+          <w:b/>
+          <w:bCs/>
+          <w:sz w:val="24"/>
+          <w:szCs w:val="24"/>
+        </w:rPr>
+      </w:pPr>
+      <w:r>
+        <w:rPr>
           <w:rFonts w:ascii="Arial" w:hAnsi="Arial" w:cs="Arial"/>
           <w:b/>
           <w:bCs/>
@@ -1780,6 +2000,50 @@
           <w:szCs w:val="24"/>
         </w:rPr>
         <w:t>Závěr</w:t>
+      </w:r>
+    </w:p>
+    <w:p>
+      <w:pPr>
+        <w:pStyle w:val="Odstavecseseznamem"/>
+        <w:rPr>
+          <w:rFonts w:ascii="Arial" w:hAnsi="Arial" w:cs="Arial"/>
+          <w:sz w:val="24"/>
+          <w:szCs w:val="24"/>
+        </w:rPr>
+      </w:pPr>
+      <w:r>
+        <w:rPr>
+          <w:rFonts w:ascii="Arial" w:hAnsi="Arial" w:cs="Arial"/>
+          <w:sz w:val="24"/>
+          <w:szCs w:val="24"/>
+        </w:rPr>
+        <w:t>Projekt se mi zprvu nedařilo vůbec rozjet, měl jsem problémy s displejem a zároveň jsem navrhoval desku. Dost práce mi dalo samotnou desku připravit na pájení a pak si vyhrát se spojemi. Zároveň jsem tiskl maličkosti na 3D tiskárně, které tak doplnily vzhled celého projektu</w:t>
+      </w:r>
+      <w:r>
+        <w:rPr>
+          <w:rFonts w:ascii="Arial" w:hAnsi="Arial" w:cs="Arial"/>
+          <w:sz w:val="24"/>
+          <w:szCs w:val="24"/>
+        </w:rPr>
+        <w:t xml:space="preserve">. Měření teploty se mi podařilo velice rychle zprovoznit, vše bylo krásně </w:t>
+      </w:r>
+      <w:proofErr w:type="spellStart"/>
+      <w:r>
+        <w:rPr>
+          <w:rFonts w:ascii="Arial" w:hAnsi="Arial" w:cs="Arial"/>
+          <w:sz w:val="24"/>
+          <w:szCs w:val="24"/>
+        </w:rPr>
+        <w:t>zkomentované</w:t>
+      </w:r>
+      <w:proofErr w:type="spellEnd"/>
+      <w:r>
+        <w:rPr>
+          <w:rFonts w:ascii="Arial" w:hAnsi="Arial" w:cs="Arial"/>
+          <w:sz w:val="24"/>
+          <w:szCs w:val="24"/>
+        </w:rPr>
+        <w:t>.</w:t>
       </w:r>
     </w:p>
     <w:sectPr>
@@ -2022,6 +2286,119 @@
     </w:lvl>
   </w:abstractNum>
   <w:abstractNum w:abstractNumId="2" w15:restartNumberingAfterBreak="0">
+    <w:nsid w:val="2B826054"/>
+    <w:multiLevelType w:val="hybridMultilevel"/>
+    <w:tmpl w:val="87EABD9A"/>
+    <w:lvl w:ilvl="0" w:tplc="04050001">
+      <w:start w:val="1"/>
+      <w:numFmt w:val="bullet"/>
+      <w:lvlText w:val=""/>
+      <w:lvlJc w:val="left"/>
+      <w:pPr>
+        <w:ind w:left="720" w:hanging="360"/>
+      </w:pPr>
+      <w:rPr>
+        <w:rFonts w:ascii="Symbol" w:hAnsi="Symbol" w:hint="default"/>
+      </w:rPr>
+    </w:lvl>
+    <w:lvl w:ilvl="1" w:tplc="04050003" w:tentative="1">
+      <w:start w:val="1"/>
+      <w:numFmt w:val="bullet"/>
+      <w:lvlText w:val="o"/>
+      <w:lvlJc w:val="left"/>
+      <w:pPr>
+        <w:ind w:left="1440" w:hanging="360"/>
+      </w:pPr>
+      <w:rPr>
+        <w:rFonts w:ascii="Courier New" w:hAnsi="Courier New" w:cs="Courier New" w:hint="default"/>
+      </w:rPr>
+    </w:lvl>
+    <w:lvl w:ilvl="2" w:tplc="04050005" w:tentative="1">
+      <w:start w:val="1"/>
+      <w:numFmt w:val="bullet"/>
+      <w:lvlText w:val=""/>
+      <w:lvlJc w:val="left"/>
+      <w:pPr>
+        <w:ind w:left="2160" w:hanging="360"/>
+      </w:pPr>
+      <w:rPr>
+        <w:rFonts w:ascii="Wingdings" w:hAnsi="Wingdings" w:hint="default"/>
+      </w:rPr>
+    </w:lvl>
+    <w:lvl w:ilvl="3" w:tplc="04050001" w:tentative="1">
+      <w:start w:val="1"/>
+      <w:numFmt w:val="bullet"/>
+      <w:lvlText w:val=""/>
+      <w:lvlJc w:val="left"/>
+      <w:pPr>
+        <w:ind w:left="2880" w:hanging="360"/>
+      </w:pPr>
+      <w:rPr>
+        <w:rFonts w:ascii="Symbol" w:hAnsi="Symbol" w:hint="default"/>
+      </w:rPr>
+    </w:lvl>
+    <w:lvl w:ilvl="4" w:tplc="04050003" w:tentative="1">
+      <w:start w:val="1"/>
+      <w:numFmt w:val="bullet"/>
+      <w:lvlText w:val="o"/>
+      <w:lvlJc w:val="left"/>
+      <w:pPr>
+        <w:ind w:left="3600" w:hanging="360"/>
+      </w:pPr>
+      <w:rPr>
+        <w:rFonts w:ascii="Courier New" w:hAnsi="Courier New" w:cs="Courier New" w:hint="default"/>
+      </w:rPr>
+    </w:lvl>
+    <w:lvl w:ilvl="5" w:tplc="04050005" w:tentative="1">
+      <w:start w:val="1"/>
+      <w:numFmt w:val="bullet"/>
+      <w:lvlText w:val=""/>
+      <w:lvlJc w:val="left"/>
+      <w:pPr>
+        <w:ind w:left="4320" w:hanging="360"/>
+      </w:pPr>
+      <w:rPr>
+        <w:rFonts w:ascii="Wingdings" w:hAnsi="Wingdings" w:hint="default"/>
+      </w:rPr>
+    </w:lvl>
+    <w:lvl w:ilvl="6" w:tplc="04050001" w:tentative="1">
+      <w:start w:val="1"/>
+      <w:numFmt w:val="bullet"/>
+      <w:lvlText w:val=""/>
+      <w:lvlJc w:val="left"/>
+      <w:pPr>
+        <w:ind w:left="5040" w:hanging="360"/>
+      </w:pPr>
+      <w:rPr>
+        <w:rFonts w:ascii="Symbol" w:hAnsi="Symbol" w:hint="default"/>
+      </w:rPr>
+    </w:lvl>
+    <w:lvl w:ilvl="7" w:tplc="04050003" w:tentative="1">
+      <w:start w:val="1"/>
+      <w:numFmt w:val="bullet"/>
+      <w:lvlText w:val="o"/>
+      <w:lvlJc w:val="left"/>
+      <w:pPr>
+        <w:ind w:left="5760" w:hanging="360"/>
+      </w:pPr>
+      <w:rPr>
+        <w:rFonts w:ascii="Courier New" w:hAnsi="Courier New" w:cs="Courier New" w:hint="default"/>
+      </w:rPr>
+    </w:lvl>
+    <w:lvl w:ilvl="8" w:tplc="04050005" w:tentative="1">
+      <w:start w:val="1"/>
+      <w:numFmt w:val="bullet"/>
+      <w:lvlText w:val=""/>
+      <w:lvlJc w:val="left"/>
+      <w:pPr>
+        <w:ind w:left="6480" w:hanging="360"/>
+      </w:pPr>
+      <w:rPr>
+        <w:rFonts w:ascii="Wingdings" w:hAnsi="Wingdings" w:hint="default"/>
+      </w:rPr>
+    </w:lvl>
+  </w:abstractNum>
+  <w:abstractNum w:abstractNumId="3" w15:restartNumberingAfterBreak="0">
     <w:nsid w:val="302713FD"/>
     <w:multiLevelType w:val="hybridMultilevel"/>
     <w:tmpl w:val="9806980E"/>
@@ -2134,7 +2511,7 @@
       </w:rPr>
     </w:lvl>
   </w:abstractNum>
-  <w:abstractNum w:abstractNumId="3" w15:restartNumberingAfterBreak="0">
+  <w:abstractNum w:abstractNumId="4" w15:restartNumberingAfterBreak="0">
     <w:nsid w:val="4F7B5B89"/>
     <w:multiLevelType w:val="hybridMultilevel"/>
     <w:tmpl w:val="C81C6C9A"/>
@@ -2247,7 +2624,7 @@
       </w:rPr>
     </w:lvl>
   </w:abstractNum>
-  <w:abstractNum w:abstractNumId="4" w15:restartNumberingAfterBreak="0">
+  <w:abstractNum w:abstractNumId="5" w15:restartNumberingAfterBreak="0">
     <w:nsid w:val="6BF865C3"/>
     <w:multiLevelType w:val="hybridMultilevel"/>
     <w:tmpl w:val="EF809EC8"/>
@@ -2337,7 +2714,7 @@
     </w:lvl>
   </w:abstractNum>
   <w:num w:numId="1" w16cid:durableId="1416515857">
-    <w:abstractNumId w:val="3"/>
+    <w:abstractNumId w:val="4"/>
   </w:num>
   <w:num w:numId="2" w16cid:durableId="1954556590">
     <w:abstractNumId w:val="0"/>
@@ -2346,10 +2723,13 @@
     <w:abstractNumId w:val="1"/>
   </w:num>
   <w:num w:numId="4" w16cid:durableId="405079979">
-    <w:abstractNumId w:val="2"/>
+    <w:abstractNumId w:val="3"/>
   </w:num>
   <w:num w:numId="5" w16cid:durableId="1378118822">
-    <w:abstractNumId w:val="4"/>
+    <w:abstractNumId w:val="5"/>
+  </w:num>
+  <w:num w:numId="6" w16cid:durableId="1283151695">
+    <w:abstractNumId w:val="2"/>
   </w:num>
 </w:numbering>
 </file>

--- a/dokumenty/Dokumentace.docx
+++ b/dokumenty/Dokumentace.docx
@@ -91,7 +91,7 @@
                   <v:imagedata r:id="rId5" o:title=""/>
                   <w10:wrap type="topAndBottom" anchorx="margin"/>
                 </v:shape>
-                <o:OLEObject Type="Embed" ProgID="CorelDraw.Graphic.8" ShapeID="_x0000_s1026" DrawAspect="Content" ObjectID="_1742755860" r:id="rId6"/>
+                <o:OLEObject Type="Embed" ProgID="CorelDraw.Graphic.8" ShapeID="_x0000_s1026" DrawAspect="Content" ObjectID="_1742819968" r:id="rId6"/>
               </w:object>
             </w:r>
           </w:p>
@@ -585,9 +585,8 @@
                 <w:sz w:val="24"/>
                 <w:szCs w:val="24"/>
               </w:rPr>
-              <w:t xml:space="preserve">Vytvoření </w:t>
-            </w:r>
-            <w:proofErr w:type="spellStart"/>
+              <w:t>Vytvoření shield modu</w:t>
+            </w:r>
             <w:r>
               <w:rPr>
                 <w:rStyle w:val="Zdraznnjemn"/>
@@ -595,9 +594,8 @@
                 <w:sz w:val="24"/>
                 <w:szCs w:val="24"/>
               </w:rPr>
-              <w:t>shield</w:t>
-            </w:r>
-            <w:proofErr w:type="spellEnd"/>
+              <w:t>lu</w:t>
+            </w:r>
             <w:r>
               <w:rPr>
                 <w:rStyle w:val="Zdraznnjemn"/>
@@ -605,37 +603,8 @@
                 <w:sz w:val="24"/>
                 <w:szCs w:val="24"/>
               </w:rPr>
-              <w:t xml:space="preserve"> modu</w:t>
-            </w:r>
-            <w:r>
-              <w:rPr>
-                <w:rStyle w:val="Zdraznnjemn"/>
-                <w:rFonts w:ascii="Arial" w:hAnsi="Arial" w:cs="Arial"/>
-                <w:sz w:val="24"/>
-                <w:szCs w:val="24"/>
-              </w:rPr>
-              <w:t>lu</w:t>
-            </w:r>
-            <w:r>
-              <w:rPr>
-                <w:rStyle w:val="Zdraznnjemn"/>
-                <w:rFonts w:ascii="Arial" w:hAnsi="Arial" w:cs="Arial"/>
-                <w:sz w:val="24"/>
-                <w:szCs w:val="24"/>
-              </w:rPr>
-              <w:t xml:space="preserve"> pro desku </w:t>
-            </w:r>
-            <w:proofErr w:type="spellStart"/>
-            <w:r>
-              <w:rPr>
-                <w:rStyle w:val="Zdraznnjemn"/>
-                <w:rFonts w:ascii="Arial" w:hAnsi="Arial" w:cs="Arial"/>
-                <w:sz w:val="24"/>
-                <w:szCs w:val="24"/>
-              </w:rPr>
-              <w:t>DeroBoard</w:t>
-            </w:r>
-            <w:proofErr w:type="spellEnd"/>
+              <w:t xml:space="preserve"> pro desku DeroBoard</w:t>
+            </w:r>
           </w:p>
           <w:p>
             <w:pPr>
@@ -936,21 +905,12 @@
                 <w:sz w:val="18"/>
               </w:rPr>
             </w:pPr>
-            <w:proofErr w:type="spellStart"/>
             <w:r>
               <w:rPr>
                 <w:rFonts w:ascii="Arial" w:hAnsi="Arial" w:cs="Arial"/>
                 <w:sz w:val="18"/>
               </w:rPr>
-              <w:t>Poř</w:t>
-            </w:r>
-            <w:proofErr w:type="spellEnd"/>
-            <w:r>
-              <w:rPr>
-                <w:rFonts w:ascii="Arial" w:hAnsi="Arial" w:cs="Arial"/>
-                <w:sz w:val="18"/>
-              </w:rPr>
-              <w:t>. č.</w:t>
+              <w:t>Poř. č.</w:t>
             </w:r>
           </w:p>
         </w:tc>
@@ -1600,7 +1560,24 @@
           <w:sz w:val="24"/>
           <w:szCs w:val="24"/>
         </w:rPr>
-        <w:t>1x LCD1602 – zobrazovací periferie (sběrnice I2C)</w:t>
+        <w:t xml:space="preserve">1x LCD1602 </w:t>
+      </w:r>
+    </w:p>
+    <w:p>
+      <w:pPr>
+        <w:pStyle w:val="Odstavecseseznamem"/>
+        <w:numPr>
+          <w:ilvl w:val="1"/>
+          <w:numId w:val="6"/>
+        </w:numPr>
+      </w:pPr>
+      <w:r>
+        <w:rPr>
+          <w:rFonts w:ascii="Arial" w:hAnsi="Arial" w:cs="Arial"/>
+          <w:sz w:val="24"/>
+          <w:szCs w:val="24"/>
+        </w:rPr>
+        <w:t>zobrazovací periferie (sběrnice I2C)</w:t>
       </w:r>
     </w:p>
     <w:p>
@@ -1627,13 +1604,22 @@
         </w:rPr>
         <w:t>PCF8574</w:t>
       </w:r>
+    </w:p>
+    <w:p>
+      <w:pPr>
+        <w:pStyle w:val="Odstavecseseznamem"/>
+        <w:numPr>
+          <w:ilvl w:val="1"/>
+          <w:numId w:val="6"/>
+        </w:numPr>
+      </w:pPr>
       <w:r>
         <w:rPr>
           <w:rFonts w:ascii="Arial" w:hAnsi="Arial" w:cs="Arial"/>
           <w:sz w:val="24"/>
           <w:szCs w:val="24"/>
         </w:rPr>
-        <w:t xml:space="preserve"> – převodník na I2C pro zobrazovací periferii</w:t>
+        <w:t>převodník na I2C pro zobrazovací periferii</w:t>
       </w:r>
     </w:p>
     <w:p>
@@ -1650,7 +1636,24 @@
           <w:sz w:val="24"/>
           <w:szCs w:val="24"/>
         </w:rPr>
-        <w:t>3x CJMCU-75 – teploměr (sběrnice I2C)</w:t>
+        <w:t xml:space="preserve">3x CJMCU-75 </w:t>
+      </w:r>
+    </w:p>
+    <w:p>
+      <w:pPr>
+        <w:pStyle w:val="Odstavecseseznamem"/>
+        <w:numPr>
+          <w:ilvl w:val="1"/>
+          <w:numId w:val="6"/>
+        </w:numPr>
+      </w:pPr>
+      <w:r>
+        <w:rPr>
+          <w:rFonts w:ascii="Arial" w:hAnsi="Arial" w:cs="Arial"/>
+          <w:sz w:val="24"/>
+          <w:szCs w:val="24"/>
+        </w:rPr>
+        <w:t>teploměr (sběrnice I2C)</w:t>
       </w:r>
     </w:p>
     <w:p>
@@ -2025,25 +2028,7 @@
           <w:sz w:val="24"/>
           <w:szCs w:val="24"/>
         </w:rPr>
-        <w:t xml:space="preserve">. Měření teploty se mi podařilo velice rychle zprovoznit, vše bylo krásně </w:t>
-      </w:r>
-      <w:proofErr w:type="spellStart"/>
-      <w:r>
-        <w:rPr>
-          <w:rFonts w:ascii="Arial" w:hAnsi="Arial" w:cs="Arial"/>
-          <w:sz w:val="24"/>
-          <w:szCs w:val="24"/>
-        </w:rPr>
-        <w:t>zkomentované</w:t>
-      </w:r>
-      <w:proofErr w:type="spellEnd"/>
-      <w:r>
-        <w:rPr>
-          <w:rFonts w:ascii="Arial" w:hAnsi="Arial" w:cs="Arial"/>
-          <w:sz w:val="24"/>
-          <w:szCs w:val="24"/>
-        </w:rPr>
-        <w:t>.</w:t>
+        <w:t>. Měření teploty se mi podařilo velice rychle zprovoznit, vše bylo krásně zkomentované.</w:t>
       </w:r>
     </w:p>
     <w:sectPr>
@@ -2301,7 +2286,7 @@
         <w:rFonts w:ascii="Symbol" w:hAnsi="Symbol" w:hint="default"/>
       </w:rPr>
     </w:lvl>
-    <w:lvl w:ilvl="1" w:tplc="04050003" w:tentative="1">
+    <w:lvl w:ilvl="1" w:tplc="04050003">
       <w:start w:val="1"/>
       <w:numFmt w:val="bullet"/>
       <w:lvlText w:val="o"/>

--- a/dokumenty/Dokumentace.docx
+++ b/dokumenty/Dokumentace.docx
@@ -87,11 +87,11 @@
                   <v:path o:extrusionok="f" gradientshapeok="t" o:connecttype="rect"/>
                   <o:lock v:ext="edit" aspectratio="t"/>
                 </v:shapetype>
-                <v:shape id="_x0000_s1026" type="#_x0000_t75" style="position:absolute;left:0;text-align:left;margin-left:43.85pt;margin-top:-41.8pt;width:431.7pt;height:46.45pt;z-index:251658240;mso-position-horizontal-relative:margin;mso-position-vertical-relative:text">
-                  <v:imagedata r:id="rId5" o:title=""/>
+                <v:shape id="_x0000_s2050" type="#_x0000_t75" style="position:absolute;left:0;text-align:left;margin-left:43.85pt;margin-top:-41.8pt;width:431.7pt;height:46.45pt;z-index:251658240;mso-position-horizontal-relative:margin;mso-position-vertical-relative:text">
+                  <v:imagedata r:id="rId7" o:title=""/>
                   <w10:wrap type="topAndBottom" anchorx="margin"/>
                 </v:shape>
-                <o:OLEObject Type="Embed" ProgID="CorelDraw.Graphic.8" ShapeID="_x0000_s1026" DrawAspect="Content" ObjectID="_1742819968" r:id="rId6"/>
+                <o:OLEObject Type="Embed" ProgID="CorelDraw.Graphic.8" ShapeID="_x0000_s2050" DrawAspect="Content" ObjectID="_1742825807" r:id="rId8"/>
               </w:object>
             </w:r>
           </w:p>
@@ -585,8 +585,9 @@
                 <w:sz w:val="24"/>
                 <w:szCs w:val="24"/>
               </w:rPr>
-              <w:t>Vytvoření shield modu</w:t>
-            </w:r>
+              <w:t xml:space="preserve">Vytvoření </w:t>
+            </w:r>
+            <w:proofErr w:type="spellStart"/>
             <w:r>
               <w:rPr>
                 <w:rStyle w:val="Zdraznnjemn"/>
@@ -594,8 +595,9 @@
                 <w:sz w:val="24"/>
                 <w:szCs w:val="24"/>
               </w:rPr>
-              <w:t>lu</w:t>
-            </w:r>
+              <w:t>shield</w:t>
+            </w:r>
+            <w:proofErr w:type="spellEnd"/>
             <w:r>
               <w:rPr>
                 <w:rStyle w:val="Zdraznnjemn"/>
@@ -603,8 +605,37 @@
                 <w:sz w:val="24"/>
                 <w:szCs w:val="24"/>
               </w:rPr>
-              <w:t xml:space="preserve"> pro desku DeroBoard</w:t>
-            </w:r>
+              <w:t xml:space="preserve"> modu</w:t>
+            </w:r>
+            <w:r>
+              <w:rPr>
+                <w:rStyle w:val="Zdraznnjemn"/>
+                <w:rFonts w:ascii="Arial" w:hAnsi="Arial" w:cs="Arial"/>
+                <w:sz w:val="24"/>
+                <w:szCs w:val="24"/>
+              </w:rPr>
+              <w:t>lu</w:t>
+            </w:r>
+            <w:r>
+              <w:rPr>
+                <w:rStyle w:val="Zdraznnjemn"/>
+                <w:rFonts w:ascii="Arial" w:hAnsi="Arial" w:cs="Arial"/>
+                <w:sz w:val="24"/>
+                <w:szCs w:val="24"/>
+              </w:rPr>
+              <w:t xml:space="preserve"> pro desku </w:t>
+            </w:r>
+            <w:proofErr w:type="spellStart"/>
+            <w:r>
+              <w:rPr>
+                <w:rStyle w:val="Zdraznnjemn"/>
+                <w:rFonts w:ascii="Arial" w:hAnsi="Arial" w:cs="Arial"/>
+                <w:sz w:val="24"/>
+                <w:szCs w:val="24"/>
+              </w:rPr>
+              <w:t>DeroBoard</w:t>
+            </w:r>
+            <w:proofErr w:type="spellEnd"/>
           </w:p>
           <w:p>
             <w:pPr>
@@ -905,12 +936,21 @@
                 <w:sz w:val="18"/>
               </w:rPr>
             </w:pPr>
+            <w:proofErr w:type="spellStart"/>
             <w:r>
               <w:rPr>
                 <w:rFonts w:ascii="Arial" w:hAnsi="Arial" w:cs="Arial"/>
                 <w:sz w:val="18"/>
               </w:rPr>
-              <w:t>Poř. č.</w:t>
+              <w:t>Poř</w:t>
+            </w:r>
+            <w:proofErr w:type="spellEnd"/>
+            <w:r>
+              <w:rPr>
+                <w:rFonts w:ascii="Arial" w:hAnsi="Arial" w:cs="Arial"/>
+                <w:sz w:val="18"/>
+              </w:rPr>
+              <w:t>. č.</w:t>
             </w:r>
           </w:p>
         </w:tc>
@@ -1438,7 +1478,7 @@
                 <w:rFonts w:ascii="Arial" w:hAnsi="Arial" w:cs="Arial"/>
                 <w:sz w:val="40"/>
               </w:rPr>
-              <w:t>8</w:t>
+              <w:t>13</w:t>
             </w:r>
             <w:r>
               <w:rPr>
@@ -1584,6 +1624,23 @@
       <w:pPr>
         <w:pStyle w:val="Odstavecseseznamem"/>
         <w:numPr>
+          <w:ilvl w:val="1"/>
+          <w:numId w:val="6"/>
+        </w:numPr>
+      </w:pPr>
+      <w:r>
+        <w:rPr>
+          <w:rFonts w:ascii="Arial" w:hAnsi="Arial" w:cs="Arial"/>
+          <w:sz w:val="24"/>
+          <w:szCs w:val="24"/>
+        </w:rPr>
+        <w:t>má 2 řádky a 16 míst</w:t>
+      </w:r>
+    </w:p>
+    <w:p>
+      <w:pPr>
+        <w:pStyle w:val="Odstavecseseznamem"/>
+        <w:numPr>
           <w:ilvl w:val="0"/>
           <w:numId w:val="6"/>
         </w:numPr>
@@ -1626,6 +1683,47 @@
       <w:pPr>
         <w:pStyle w:val="Odstavecseseznamem"/>
         <w:numPr>
+          <w:ilvl w:val="1"/>
+          <w:numId w:val="6"/>
+        </w:numPr>
+      </w:pPr>
+      <w:r>
+        <w:rPr>
+          <w:rFonts w:ascii="Arial" w:hAnsi="Arial" w:cs="Arial"/>
+          <w:sz w:val="24"/>
+          <w:szCs w:val="24"/>
+        </w:rPr>
+        <w:t>adresa I2C</w:t>
+      </w:r>
+      <w:r>
+        <w:rPr>
+          <w:rFonts w:ascii="Arial" w:hAnsi="Arial" w:cs="Arial"/>
+          <w:sz w:val="24"/>
+          <w:szCs w:val="24"/>
+        </w:rPr>
+        <w:t xml:space="preserve"> </w:t>
+      </w:r>
+      <w:r>
+        <w:rPr>
+          <w:rFonts w:ascii="Arial" w:hAnsi="Arial" w:cs="Arial"/>
+          <w:sz w:val="24"/>
+          <w:szCs w:val="24"/>
+        </w:rPr>
+        <w:t>je 0x27</w:t>
+      </w:r>
+      <w:r>
+        <w:rPr>
+          <w:rFonts w:ascii="Arial" w:hAnsi="Arial" w:cs="Arial"/>
+          <w:sz w:val="24"/>
+          <w:szCs w:val="24"/>
+        </w:rPr>
+        <w:t xml:space="preserve"> </w:t>
+      </w:r>
+    </w:p>
+    <w:p>
+      <w:pPr>
+        <w:pStyle w:val="Odstavecseseznamem"/>
+        <w:numPr>
           <w:ilvl w:val="0"/>
           <w:numId w:val="6"/>
         </w:numPr>
@@ -1654,6 +1752,187 @@
           <w:szCs w:val="24"/>
         </w:rPr>
         <w:t>teploměr (sběrnice I2C)</w:t>
+      </w:r>
+    </w:p>
+    <w:p>
+      <w:pPr>
+        <w:pStyle w:val="Odstavecseseznamem"/>
+        <w:numPr>
+          <w:ilvl w:val="1"/>
+          <w:numId w:val="6"/>
+        </w:numPr>
+      </w:pPr>
+      <w:r>
+        <w:rPr>
+          <w:rFonts w:ascii="Arial" w:hAnsi="Arial" w:cs="Arial"/>
+          <w:sz w:val="24"/>
+          <w:szCs w:val="24"/>
+        </w:rPr>
+        <w:t>adresa I2C</w:t>
+      </w:r>
+      <w:r>
+        <w:rPr>
+          <w:rFonts w:ascii="Arial" w:hAnsi="Arial" w:cs="Arial"/>
+          <w:sz w:val="24"/>
+          <w:szCs w:val="24"/>
+        </w:rPr>
+        <w:t xml:space="preserve"> </w:t>
+      </w:r>
+      <w:r>
+        <w:rPr>
+          <w:rFonts w:ascii="Arial" w:hAnsi="Arial" w:cs="Arial"/>
+          <w:sz w:val="24"/>
+          <w:szCs w:val="24"/>
+        </w:rPr>
+        <w:t>je 0x49, 0x4A, 0x4B</w:t>
+      </w:r>
+    </w:p>
+    <w:p>
+      <w:pPr>
+        <w:pStyle w:val="Odstavecseseznamem"/>
+        <w:numPr>
+          <w:ilvl w:val="1"/>
+          <w:numId w:val="6"/>
+        </w:numPr>
+        <w:rPr>
+          <w:rFonts w:ascii="Arial" w:hAnsi="Arial" w:cs="Arial"/>
+          <w:sz w:val="24"/>
+          <w:szCs w:val="24"/>
+        </w:rPr>
+      </w:pPr>
+      <w:r>
+        <w:rPr>
+          <w:rFonts w:ascii="Arial" w:hAnsi="Arial" w:cs="Arial"/>
+          <w:sz w:val="24"/>
+          <w:szCs w:val="24"/>
+        </w:rPr>
+        <w:t xml:space="preserve">schopný měřit </w:t>
+      </w:r>
+      <w:r>
+        <w:rPr>
+          <w:rFonts w:ascii="Arial" w:hAnsi="Arial" w:cs="Arial"/>
+          <w:sz w:val="24"/>
+          <w:szCs w:val="24"/>
+        </w:rPr>
+        <w:t>s přesností:</w:t>
+      </w:r>
+    </w:p>
+    <w:p>
+      <w:pPr>
+        <w:pStyle w:val="Odstavecseseznamem"/>
+        <w:numPr>
+          <w:ilvl w:val="2"/>
+          <w:numId w:val="6"/>
+        </w:numPr>
+      </w:pPr>
+      <w:r>
+        <w:rPr>
+          <w:rFonts w:ascii="Arial" w:hAnsi="Arial" w:cs="Arial"/>
+          <w:sz w:val="24"/>
+          <w:szCs w:val="24"/>
+        </w:rPr>
+        <w:t xml:space="preserve">- </w:t>
+      </w:r>
+      <w:r>
+        <w:rPr>
+          <w:rFonts w:ascii="Arial" w:hAnsi="Arial" w:cs="Arial"/>
+          <w:sz w:val="24"/>
+          <w:szCs w:val="24"/>
+        </w:rPr>
+        <w:t xml:space="preserve">25°C </w:t>
+      </w:r>
+      <w:r>
+        <w:rPr>
+          <w:rFonts w:ascii="Arial" w:hAnsi="Arial" w:cs="Arial"/>
+          <w:sz w:val="24"/>
+          <w:szCs w:val="24"/>
+        </w:rPr>
+        <w:t>až</w:t>
+      </w:r>
+      <w:r>
+        <w:rPr>
+          <w:rFonts w:ascii="Arial" w:hAnsi="Arial" w:cs="Arial"/>
+          <w:sz w:val="24"/>
+          <w:szCs w:val="24"/>
+        </w:rPr>
+        <w:t xml:space="preserve"> 100°C: ±</w:t>
+      </w:r>
+      <w:proofErr w:type="gramStart"/>
+      <w:r>
+        <w:rPr>
+          <w:rFonts w:ascii="Arial" w:hAnsi="Arial" w:cs="Arial"/>
+          <w:sz w:val="24"/>
+          <w:szCs w:val="24"/>
+        </w:rPr>
+        <w:t>2°C</w:t>
+      </w:r>
+      <w:proofErr w:type="gramEnd"/>
+      <w:r>
+        <w:rPr>
+          <w:rFonts w:ascii="Arial" w:hAnsi="Arial" w:cs="Arial"/>
+          <w:sz w:val="24"/>
+          <w:szCs w:val="24"/>
+        </w:rPr>
+        <w:t xml:space="preserve"> </w:t>
+      </w:r>
+    </w:p>
+    <w:p>
+      <w:pPr>
+        <w:pStyle w:val="Odstavecseseznamem"/>
+        <w:numPr>
+          <w:ilvl w:val="2"/>
+          <w:numId w:val="6"/>
+        </w:numPr>
+      </w:pPr>
+      <w:r>
+        <w:rPr>
+          <w:rFonts w:ascii="Arial" w:hAnsi="Arial" w:cs="Arial"/>
+          <w:sz w:val="24"/>
+          <w:szCs w:val="24"/>
+        </w:rPr>
+        <w:t xml:space="preserve">- </w:t>
+      </w:r>
+      <w:r>
+        <w:rPr>
+          <w:rFonts w:ascii="Arial" w:hAnsi="Arial" w:cs="Arial"/>
+          <w:sz w:val="24"/>
+          <w:szCs w:val="24"/>
+        </w:rPr>
+        <w:t xml:space="preserve">55°C </w:t>
+      </w:r>
+      <w:r>
+        <w:rPr>
+          <w:rFonts w:ascii="Arial" w:hAnsi="Arial" w:cs="Arial"/>
+          <w:sz w:val="24"/>
+          <w:szCs w:val="24"/>
+        </w:rPr>
+        <w:t>až</w:t>
+      </w:r>
+      <w:r>
+        <w:rPr>
+          <w:rFonts w:ascii="Arial" w:hAnsi="Arial" w:cs="Arial"/>
+          <w:sz w:val="24"/>
+          <w:szCs w:val="24"/>
+        </w:rPr>
+        <w:t xml:space="preserve"> </w:t>
+      </w:r>
+      <w:proofErr w:type="gramStart"/>
+      <w:r>
+        <w:rPr>
+          <w:rFonts w:ascii="Arial" w:hAnsi="Arial" w:cs="Arial"/>
+          <w:sz w:val="24"/>
+          <w:szCs w:val="24"/>
+        </w:rPr>
+        <w:t>125°C</w:t>
+      </w:r>
+      <w:proofErr w:type="gramEnd"/>
+      <w:r>
+        <w:rPr>
+          <w:rFonts w:ascii="Arial" w:hAnsi="Arial" w:cs="Arial"/>
+          <w:sz w:val="24"/>
+          <w:szCs w:val="24"/>
+        </w:rPr>
+        <w:t>: ±3°C</w:t>
       </w:r>
     </w:p>
     <w:p>
@@ -1714,7 +1993,7 @@
                     <pic:cNvPicPr/>
                   </pic:nvPicPr>
                   <pic:blipFill>
-                    <a:blip r:embed="rId7">
+                    <a:blip r:embed="rId9">
                       <a:extLst>
                         <a:ext uri="{28A0092B-C50C-407E-A947-70E740481C1C}">
                           <a14:useLocalDpi xmlns:a14="http://schemas.microsoft.com/office/drawing/2010/main" val="0"/>
@@ -1789,13 +2068,13 @@
           <w:noProof/>
         </w:rPr>
         <w:drawing>
-          <wp:anchor distT="0" distB="0" distL="114300" distR="114300" simplePos="0" relativeHeight="251661312" behindDoc="0" locked="0" layoutInCell="1" allowOverlap="1" wp14:anchorId="1FC423BF" wp14:editId="00F7D24F">
+          <wp:anchor distT="0" distB="0" distL="114300" distR="114300" simplePos="0" relativeHeight="251661312" behindDoc="0" locked="0" layoutInCell="1" allowOverlap="1" wp14:anchorId="1FC423BF" wp14:editId="78978754">
             <wp:simplePos x="0" y="0"/>
             <wp:positionH relativeFrom="margin">
-              <wp:align>center</wp:align>
+              <wp:align>right</wp:align>
             </wp:positionH>
             <wp:positionV relativeFrom="paragraph">
-              <wp:posOffset>309797</wp:posOffset>
+              <wp:posOffset>261478</wp:posOffset>
             </wp:positionV>
             <wp:extent cx="5760720" cy="2838450"/>
             <wp:effectExtent l="0" t="0" r="0" b="0"/>
@@ -1814,7 +2093,7 @@
                     </pic:cNvPicPr>
                   </pic:nvPicPr>
                   <pic:blipFill>
-                    <a:blip r:embed="rId8">
+                    <a:blip r:embed="rId10">
                       <a:extLst>
                         <a:ext uri="{28A0092B-C50C-407E-A947-70E740481C1C}">
                           <a14:useLocalDpi xmlns:a14="http://schemas.microsoft.com/office/drawing/2010/main" val="0"/>
@@ -1913,7 +2192,7 @@
                     </pic:cNvPicPr>
                   </pic:nvPicPr>
                   <pic:blipFill>
-                    <a:blip r:embed="rId9">
+                    <a:blip r:embed="rId11">
                       <a:extLst>
                         <a:ext uri="{28A0092B-C50C-407E-A947-70E740481C1C}">
                           <a14:useLocalDpi xmlns:a14="http://schemas.microsoft.com/office/drawing/2010/main" val="0"/>
@@ -2028,17 +2307,351 @@
           <w:sz w:val="24"/>
           <w:szCs w:val="24"/>
         </w:rPr>
-        <w:t>. Měření teploty se mi podařilo velice rychle zprovoznit, vše bylo krásně zkomentované.</w:t>
+        <w:t>. Měření teploty se mi podařilo velice rychle zprovoznit, vše bylo krásně</w:t>
+      </w:r>
+      <w:r>
+        <w:rPr>
+          <w:rFonts w:ascii="Arial" w:hAnsi="Arial" w:cs="Arial"/>
+          <w:sz w:val="24"/>
+          <w:szCs w:val="24"/>
+        </w:rPr>
+        <w:t xml:space="preserve"> popsáno</w:t>
+      </w:r>
+      <w:r>
+        <w:rPr>
+          <w:rFonts w:ascii="Arial" w:hAnsi="Arial" w:cs="Arial"/>
+          <w:sz w:val="24"/>
+          <w:szCs w:val="24"/>
+        </w:rPr>
+        <w:t>.</w:t>
       </w:r>
     </w:p>
     <w:sectPr>
+      <w:headerReference w:type="even" r:id="rId12"/>
+      <w:headerReference w:type="default" r:id="rId13"/>
+      <w:footerReference w:type="even" r:id="rId14"/>
+      <w:footerReference w:type="default" r:id="rId15"/>
+      <w:headerReference w:type="first" r:id="rId16"/>
+      <w:footerReference w:type="first" r:id="rId17"/>
       <w:pgSz w:w="11906" w:h="16838"/>
       <w:pgMar w:top="1417" w:right="1417" w:bottom="1417" w:left="1417" w:header="709" w:footer="709" w:gutter="0"/>
+      <w:pgNumType w:start="1"/>
       <w:cols w:space="708"/>
+      <w:titlePg/>
       <w:docGrid w:linePitch="360"/>
     </w:sectPr>
   </w:body>
 </w:document>
+</file>
+
+<file path=word/endnotes.xml><?xml version="1.0" encoding="utf-8"?>
+<w:endnotes xmlns:wpc="http://schemas.microsoft.com/office/word/2010/wordprocessingCanvas" xmlns:cx="http://schemas.microsoft.com/office/drawing/2014/chartex" xmlns:cx1="http://schemas.microsoft.com/office/drawing/2015/9/8/chartex" xmlns:cx2="http://schemas.microsoft.com/office/drawing/2015/10/21/chartex" xmlns:cx3="http://schemas.microsoft.com/office/drawing/2016/5/9/chartex" xmlns:cx4="http://schemas.microsoft.com/office/drawing/2016/5/10/chartex" xmlns:cx5="http://schemas.microsoft.com/office/drawing/2016/5/11/chartex" xmlns:cx6="http://schemas.microsoft.com/office/drawing/2016/5/12/chartex" xmlns:cx7="http://schemas.microsoft.com/office/drawing/2016/5/13/chartex" xmlns:cx8="http://schemas.microsoft.com/office/drawing/2016/5/14/chartex" xmlns:mc="http://schemas.openxmlformats.org/markup-compatibility/2006" xmlns:aink="http://schemas.microsoft.com/office/drawing/2016/ink" xmlns:am3d="http://schemas.microsoft.com/office/drawing/2017/model3d" xmlns:o="urn:schemas-microsoft-com:office:office" xmlns:oel="http://schemas.microsoft.com/office/2019/extlst" xmlns:r="http://schemas.openxmlformats.org/officeDocument/2006/relationships" xmlns:m="http://schemas.openxmlformats.org/officeDocument/2006/math" xmlns:v="urn:schemas-microsoft-com:vml" xmlns:wp14="http://schemas.microsoft.com/office/word/2010/wordprocessingDrawing" xmlns:wp="http://schemas.openxmlformats.org/drawingml/2006/wordprocessingDrawing" xmlns:w10="urn:schemas-microsoft-com:office:word" xmlns:w="http://schemas.openxmlformats.org/wordprocessingml/2006/main" xmlns:w14="http://schemas.microsoft.com/office/word/2010/wordml" xmlns:w15="http://schemas.microsoft.com/office/word/2012/wordml" xmlns:w16cex="http://schemas.microsoft.com/office/word/2018/wordml/cex" xmlns:w16cid="http://schemas.microsoft.com/office/word/2016/wordml/cid" xmlns:w16="http://schemas.microsoft.com/office/word/2018/wordml" xmlns:w16du="http://schemas.microsoft.com/office/word/2023/wordml/word16du" xmlns:w16sdtdh="http://schemas.microsoft.com/office/word/2020/wordml/sdtdatahash" xmlns:w16se="http://schemas.microsoft.com/office/word/2015/wordml/symex" xmlns:wpg="http://schemas.microsoft.com/office/word/2010/wordprocessingGroup" xmlns:wpi="http://schemas.microsoft.com/office/word/2010/wordprocessingInk" xmlns:wne="http://schemas.microsoft.com/office/word/2006/wordml" xmlns:wps="http://schemas.microsoft.com/office/word/2010/wordprocessingShape" mc:Ignorable="w14 w15 w16se w16cid w16 w16cex w16sdtdh wp14">
+  <w:endnote w:type="separator" w:id="-1">
+    <w:p>
+      <w:r>
+        <w:separator/>
+      </w:r>
+    </w:p>
+  </w:endnote>
+  <w:endnote w:type="continuationSeparator" w:id="0">
+    <w:p>
+      <w:r>
+        <w:continuationSeparator/>
+      </w:r>
+    </w:p>
+  </w:endnote>
+</w:endnotes>
+</file>
+
+<file path=word/footer1.xml><?xml version="1.0" encoding="utf-8"?>
+<w:ftr xmlns:wpc="http://schemas.microsoft.com/office/word/2010/wordprocessingCanvas" xmlns:cx="http://schemas.microsoft.com/office/drawing/2014/chartex" xmlns:cx1="http://schemas.microsoft.com/office/drawing/2015/9/8/chartex" xmlns:cx2="http://schemas.microsoft.com/office/drawing/2015/10/21/chartex" xmlns:cx3="http://schemas.microsoft.com/office/drawing/2016/5/9/chartex" xmlns:cx4="http://schemas.microsoft.com/office/drawing/2016/5/10/chartex" xmlns:cx5="http://schemas.microsoft.com/office/drawing/2016/5/11/chartex" xmlns:cx6="http://schemas.microsoft.com/office/drawing/2016/5/12/chartex" xmlns:cx7="http://schemas.microsoft.com/office/drawing/2016/5/13/chartex" xmlns:cx8="http://schemas.microsoft.com/office/drawing/2016/5/14/chartex" xmlns:mc="http://schemas.openxmlformats.org/markup-compatibility/2006" xmlns:aink="http://schemas.microsoft.com/office/drawing/2016/ink" xmlns:am3d="http://schemas.microsoft.com/office/drawing/2017/model3d" xmlns:o="urn:schemas-microsoft-com:office:office" xmlns:oel="http://schemas.microsoft.com/office/2019/extlst" xmlns:r="http://schemas.openxmlformats.org/officeDocument/2006/relationships" xmlns:m="http://schemas.openxmlformats.org/officeDocument/2006/math" xmlns:v="urn:schemas-microsoft-com:vml" xmlns:wp14="http://schemas.microsoft.com/office/word/2010/wordprocessingDrawing" xmlns:wp="http://schemas.openxmlformats.org/drawingml/2006/wordprocessingDrawing" xmlns:w10="urn:schemas-microsoft-com:office:word" xmlns:w="http://schemas.openxmlformats.org/wordprocessingml/2006/main" xmlns:w14="http://schemas.microsoft.com/office/word/2010/wordml" xmlns:w15="http://schemas.microsoft.com/office/word/2012/wordml" xmlns:w16cex="http://schemas.microsoft.com/office/word/2018/wordml/cex" xmlns:w16cid="http://schemas.microsoft.com/office/word/2016/wordml/cid" xmlns:w16="http://schemas.microsoft.com/office/word/2018/wordml" xmlns:w16du="http://schemas.microsoft.com/office/word/2023/wordml/word16du" xmlns:w16sdtdh="http://schemas.microsoft.com/office/word/2020/wordml/sdtdatahash" xmlns:w16se="http://schemas.microsoft.com/office/word/2015/wordml/symex" xmlns:wpg="http://schemas.microsoft.com/office/word/2010/wordprocessingGroup" xmlns:wpi="http://schemas.microsoft.com/office/word/2010/wordprocessingInk" xmlns:wne="http://schemas.microsoft.com/office/word/2006/wordml" xmlns:wps="http://schemas.microsoft.com/office/word/2010/wordprocessingShape" mc:Ignorable="w14 w15 w16se w16cid w16 w16cex w16sdtdh wp14">
+  <w:p>
+    <w:pPr>
+      <w:pStyle w:val="Zpat"/>
+    </w:pPr>
+  </w:p>
+</w:ftr>
+</file>
+
+<file path=word/footer2.xml><?xml version="1.0" encoding="utf-8"?>
+<w:ftr xmlns:wpc="http://schemas.microsoft.com/office/word/2010/wordprocessingCanvas" xmlns:cx="http://schemas.microsoft.com/office/drawing/2014/chartex" xmlns:cx1="http://schemas.microsoft.com/office/drawing/2015/9/8/chartex" xmlns:cx2="http://schemas.microsoft.com/office/drawing/2015/10/21/chartex" xmlns:cx3="http://schemas.microsoft.com/office/drawing/2016/5/9/chartex" xmlns:cx4="http://schemas.microsoft.com/office/drawing/2016/5/10/chartex" xmlns:cx5="http://schemas.microsoft.com/office/drawing/2016/5/11/chartex" xmlns:cx6="http://schemas.microsoft.com/office/drawing/2016/5/12/chartex" xmlns:cx7="http://schemas.microsoft.com/office/drawing/2016/5/13/chartex" xmlns:cx8="http://schemas.microsoft.com/office/drawing/2016/5/14/chartex" xmlns:mc="http://schemas.openxmlformats.org/markup-compatibility/2006" xmlns:aink="http://schemas.microsoft.com/office/drawing/2016/ink" xmlns:am3d="http://schemas.microsoft.com/office/drawing/2017/model3d" xmlns:o="urn:schemas-microsoft-com:office:office" xmlns:oel="http://schemas.microsoft.com/office/2019/extlst" xmlns:r="http://schemas.openxmlformats.org/officeDocument/2006/relationships" xmlns:m="http://schemas.openxmlformats.org/officeDocument/2006/math" xmlns:v="urn:schemas-microsoft-com:vml" xmlns:wp14="http://schemas.microsoft.com/office/word/2010/wordprocessingDrawing" xmlns:wp="http://schemas.openxmlformats.org/drawingml/2006/wordprocessingDrawing" xmlns:w10="urn:schemas-microsoft-com:office:word" xmlns:w="http://schemas.openxmlformats.org/wordprocessingml/2006/main" xmlns:w14="http://schemas.microsoft.com/office/word/2010/wordml" xmlns:w15="http://schemas.microsoft.com/office/word/2012/wordml" xmlns:w16cex="http://schemas.microsoft.com/office/word/2018/wordml/cex" xmlns:w16cid="http://schemas.microsoft.com/office/word/2016/wordml/cid" xmlns:w16="http://schemas.microsoft.com/office/word/2018/wordml" xmlns:w16du="http://schemas.microsoft.com/office/word/2023/wordml/word16du" xmlns:w16sdtdh="http://schemas.microsoft.com/office/word/2020/wordml/sdtdatahash" xmlns:w16se="http://schemas.microsoft.com/office/word/2015/wordml/symex" xmlns:wpg="http://schemas.microsoft.com/office/word/2010/wordprocessingGroup" xmlns:wpi="http://schemas.microsoft.com/office/word/2010/wordprocessingInk" xmlns:wne="http://schemas.microsoft.com/office/word/2006/wordml" xmlns:wps="http://schemas.microsoft.com/office/word/2010/wordprocessingShape" mc:Ignorable="w14 w15 w16se w16cid w16 w16cex w16sdtdh wp14">
+  <w:sdt>
+    <w:sdtPr>
+      <w:id w:val="-1980524429"/>
+      <w:docPartObj>
+        <w:docPartGallery w:val="Page Numbers (Bottom of Page)"/>
+        <w:docPartUnique/>
+      </w:docPartObj>
+    </w:sdtPr>
+    <w:sdtContent>
+      <w:p>
+        <w:pPr>
+          <w:pStyle w:val="Zpat"/>
+        </w:pPr>
+        <w:r>
+          <w:rPr>
+            <w:rFonts w:asciiTheme="majorHAnsi" w:eastAsiaTheme="majorEastAsia" w:hAnsiTheme="majorHAnsi" w:cstheme="majorBidi"/>
+            <w:noProof/>
+            <w:sz w:val="28"/>
+            <w:szCs w:val="28"/>
+          </w:rPr>
+          <mc:AlternateContent>
+            <mc:Choice Requires="wps">
+              <w:drawing>
+                <wp:anchor distT="0" distB="0" distL="114300" distR="114300" simplePos="0" relativeHeight="251659264" behindDoc="0" locked="0" layoutInCell="1" allowOverlap="1" wp14:anchorId="1470DAAD" wp14:editId="3F34D0D0">
+                  <wp:simplePos x="0" y="0"/>
+                  <wp:positionH relativeFrom="rightMargin">
+                    <wp:align>center</wp:align>
+                  </wp:positionH>
+                  <wp:positionV relativeFrom="bottomMargin">
+                    <wp:align>center</wp:align>
+                  </wp:positionV>
+                  <wp:extent cx="512445" cy="441325"/>
+                  <wp:effectExtent l="0" t="0" r="1905" b="0"/>
+                  <wp:wrapNone/>
+                  <wp:docPr id="5" name="Vývojový diagram: alternativní postup 5"/>
+                  <wp:cNvGraphicFramePr>
+                    <a:graphicFrameLocks xmlns:a="http://schemas.openxmlformats.org/drawingml/2006/main"/>
+                  </wp:cNvGraphicFramePr>
+                  <a:graphic xmlns:a="http://schemas.openxmlformats.org/drawingml/2006/main">
+                    <a:graphicData uri="http://schemas.microsoft.com/office/word/2010/wordprocessingShape">
+                      <wps:wsp>
+                        <wps:cNvSpPr>
+                          <a:spLocks noChangeArrowheads="1"/>
+                        </wps:cNvSpPr>
+                        <wps:spPr bwMode="auto">
+                          <a:xfrm>
+                            <a:off x="0" y="0"/>
+                            <a:ext cx="512445" cy="441325"/>
+                          </a:xfrm>
+                          <a:prstGeom prst="flowChartAlternateProcess">
+                            <a:avLst/>
+                          </a:prstGeom>
+                          <a:noFill/>
+                          <a:ln>
+                            <a:noFill/>
+                          </a:ln>
+                          <a:extLst>
+                            <a:ext uri="{909E8E84-426E-40DD-AFC4-6F175D3DCCD1}">
+                              <a14:hiddenFill xmlns:a14="http://schemas.microsoft.com/office/drawing/2010/main">
+                                <a:solidFill>
+                                  <a:srgbClr val="5C83B4"/>
+                                </a:solidFill>
+                              </a14:hiddenFill>
+                            </a:ext>
+                            <a:ext uri="{91240B29-F687-4F45-9708-019B960494DF}">
+                              <a14:hiddenLine xmlns:a14="http://schemas.microsoft.com/office/drawing/2010/main" w="9525">
+                                <a:solidFill>
+                                  <a:srgbClr val="737373"/>
+                                </a:solidFill>
+                                <a:miter lim="800000"/>
+                                <a:headEnd/>
+                                <a:tailEnd/>
+                              </a14:hiddenLine>
+                            </a:ext>
+                          </a:extLst>
+                        </wps:spPr>
+                        <wps:txbx>
+                          <w:txbxContent>
+                            <w:p>
+                              <w:pPr>
+                                <w:pStyle w:val="Zpat"/>
+                                <w:pBdr>
+                                  <w:top w:val="single" w:sz="12" w:space="1" w:color="A5A5A5" w:themeColor="accent3"/>
+                                  <w:bottom w:val="single" w:sz="48" w:space="1" w:color="A5A5A5" w:themeColor="accent3"/>
+                                </w:pBdr>
+                                <w:jc w:val="center"/>
+                                <w:rPr>
+                                  <w:sz w:val="28"/>
+                                  <w:szCs w:val="28"/>
+                                </w:rPr>
+                              </w:pPr>
+                              <w:r>
+                                <w:rPr>
+                                  <w:sz w:val="22"/>
+                                  <w:szCs w:val="22"/>
+                                </w:rPr>
+                                <w:fldChar w:fldCharType="begin"/>
+                              </w:r>
+                              <w:r>
+                                <w:instrText>PAGE    \* MERGEFORMAT</w:instrText>
+                              </w:r>
+                              <w:r>
+                                <w:rPr>
+                                  <w:sz w:val="22"/>
+                                  <w:szCs w:val="22"/>
+                                </w:rPr>
+                                <w:fldChar w:fldCharType="separate"/>
+                              </w:r>
+                              <w:r>
+                                <w:rPr>
+                                  <w:sz w:val="28"/>
+                                  <w:szCs w:val="28"/>
+                                </w:rPr>
+                                <w:t>2</w:t>
+                              </w:r>
+                              <w:r>
+                                <w:rPr>
+                                  <w:sz w:val="28"/>
+                                  <w:szCs w:val="28"/>
+                                </w:rPr>
+                                <w:fldChar w:fldCharType="end"/>
+                              </w:r>
+                            </w:p>
+                          </w:txbxContent>
+                        </wps:txbx>
+                        <wps:bodyPr rot="0" vert="horz" wrap="square" lIns="91440" tIns="45720" rIns="91440" bIns="45720" anchor="t" anchorCtr="0" upright="1">
+                          <a:noAutofit/>
+                        </wps:bodyPr>
+                      </wps:wsp>
+                    </a:graphicData>
+                  </a:graphic>
+                  <wp14:sizeRelH relativeFrom="page">
+                    <wp14:pctWidth>0</wp14:pctWidth>
+                  </wp14:sizeRelH>
+                  <wp14:sizeRelV relativeFrom="page">
+                    <wp14:pctHeight>0</wp14:pctHeight>
+                  </wp14:sizeRelV>
+                </wp:anchor>
+              </w:drawing>
+            </mc:Choice>
+            <mc:Fallback>
+              <w:pict>
+                <v:shapetype w14:anchorId="1470DAAD" id="_x0000_t176" coordsize="21600,21600" o:spt="176" adj="2700" path="m@0,qx0@0l0@2qy@0,21600l@1,21600qx21600@2l21600@0qy@1,xe">
+                  <v:stroke joinstyle="miter"/>
+                  <v:formulas>
+                    <v:f eqn="val #0"/>
+                    <v:f eqn="sum width 0 #0"/>
+                    <v:f eqn="sum height 0 #0"/>
+                    <v:f eqn="prod @0 2929 10000"/>
+                    <v:f eqn="sum width 0 @3"/>
+                    <v:f eqn="sum height 0 @3"/>
+                    <v:f eqn="val width"/>
+                    <v:f eqn="val height"/>
+                    <v:f eqn="prod width 1 2"/>
+                    <v:f eqn="prod height 1 2"/>
+                  </v:formulas>
+                  <v:path gradientshapeok="t" limo="10800,10800" o:connecttype="custom" o:connectlocs="@8,0;0,@9;@8,@7;@6,@9" textboxrect="@3,@3,@4,@5"/>
+                </v:shapetype>
+                <v:shape id="Vývojový diagram: alternativní postup 5" o:spid="_x0000_s1027" type="#_x0000_t176" style="position:absolute;margin-left:0;margin-top:0;width:40.35pt;height:34.75pt;z-index:251659264;visibility:visible;mso-wrap-style:square;mso-width-percent:0;mso-height-percent:0;mso-wrap-distance-left:9pt;mso-wrap-distance-top:0;mso-wrap-distance-right:9pt;mso-wrap-distance-bottom:0;mso-position-horizontal:center;mso-position-horizontal-relative:right-margin-area;mso-position-vertical:center;mso-position-vertical-relative:bottom-margin-area;mso-width-percent:0;mso-height-percent:0;mso-width-relative:page;mso-height-relative:page;v-text-anchor:top" o:gfxdata="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" filled="f" fillcolor="#5c83b4" stroked="f" strokecolor="#737373">
+                  <v:textbox>
+                    <w:txbxContent>
+                      <w:p>
+                        <w:pPr>
+                          <w:pStyle w:val="Zpat"/>
+                          <w:pBdr>
+                            <w:top w:val="single" w:sz="12" w:space="1" w:color="A5A5A5" w:themeColor="accent3"/>
+                            <w:bottom w:val="single" w:sz="48" w:space="1" w:color="A5A5A5" w:themeColor="accent3"/>
+                          </w:pBdr>
+                          <w:jc w:val="center"/>
+                          <w:rPr>
+                            <w:sz w:val="28"/>
+                            <w:szCs w:val="28"/>
+                          </w:rPr>
+                        </w:pPr>
+                        <w:r>
+                          <w:rPr>
+                            <w:sz w:val="22"/>
+                            <w:szCs w:val="22"/>
+                          </w:rPr>
+                          <w:fldChar w:fldCharType="begin"/>
+                        </w:r>
+                        <w:r>
+                          <w:instrText>PAGE    \* MERGEFORMAT</w:instrText>
+                        </w:r>
+                        <w:r>
+                          <w:rPr>
+                            <w:sz w:val="22"/>
+                            <w:szCs w:val="22"/>
+                          </w:rPr>
+                          <w:fldChar w:fldCharType="separate"/>
+                        </w:r>
+                        <w:r>
+                          <w:rPr>
+                            <w:sz w:val="28"/>
+                            <w:szCs w:val="28"/>
+                          </w:rPr>
+                          <w:t>2</w:t>
+                        </w:r>
+                        <w:r>
+                          <w:rPr>
+                            <w:sz w:val="28"/>
+                            <w:szCs w:val="28"/>
+                          </w:rPr>
+                          <w:fldChar w:fldCharType="end"/>
+                        </w:r>
+                      </w:p>
+                    </w:txbxContent>
+                  </v:textbox>
+                  <w10:wrap anchorx="margin" anchory="margin"/>
+                </v:shape>
+              </w:pict>
+            </mc:Fallback>
+          </mc:AlternateContent>
+        </w:r>
+      </w:p>
+    </w:sdtContent>
+  </w:sdt>
+</w:ftr>
+</file>
+
+<file path=word/footer3.xml><?xml version="1.0" encoding="utf-8"?>
+<w:ftr xmlns:wpc="http://schemas.microsoft.com/office/word/2010/wordprocessingCanvas" xmlns:cx="http://schemas.microsoft.com/office/drawing/2014/chartex" xmlns:cx1="http://schemas.microsoft.com/office/drawing/2015/9/8/chartex" xmlns:cx2="http://schemas.microsoft.com/office/drawing/2015/10/21/chartex" xmlns:cx3="http://schemas.microsoft.com/office/drawing/2016/5/9/chartex" xmlns:cx4="http://schemas.microsoft.com/office/drawing/2016/5/10/chartex" xmlns:cx5="http://schemas.microsoft.com/office/drawing/2016/5/11/chartex" xmlns:cx6="http://schemas.microsoft.com/office/drawing/2016/5/12/chartex" xmlns:cx7="http://schemas.microsoft.com/office/drawing/2016/5/13/chartex" xmlns:cx8="http://schemas.microsoft.com/office/drawing/2016/5/14/chartex" xmlns:mc="http://schemas.openxmlformats.org/markup-compatibility/2006" xmlns:aink="http://schemas.microsoft.com/office/drawing/2016/ink" xmlns:am3d="http://schemas.microsoft.com/office/drawing/2017/model3d" xmlns:o="urn:schemas-microsoft-com:office:office" xmlns:oel="http://schemas.microsoft.com/office/2019/extlst" xmlns:r="http://schemas.openxmlformats.org/officeDocument/2006/relationships" xmlns:m="http://schemas.openxmlformats.org/officeDocument/2006/math" xmlns:v="urn:schemas-microsoft-com:vml" xmlns:wp14="http://schemas.microsoft.com/office/word/2010/wordprocessingDrawing" xmlns:wp="http://schemas.openxmlformats.org/drawingml/2006/wordprocessingDrawing" xmlns:w10="urn:schemas-microsoft-com:office:word" xmlns:w="http://schemas.openxmlformats.org/wordprocessingml/2006/main" xmlns:w14="http://schemas.microsoft.com/office/word/2010/wordml" xmlns:w15="http://schemas.microsoft.com/office/word/2012/wordml" xmlns:w16cex="http://schemas.microsoft.com/office/word/2018/wordml/cex" xmlns:w16cid="http://schemas.microsoft.com/office/word/2016/wordml/cid" xmlns:w16="http://schemas.microsoft.com/office/word/2018/wordml" xmlns:w16du="http://schemas.microsoft.com/office/word/2023/wordml/word16du" xmlns:w16sdtdh="http://schemas.microsoft.com/office/word/2020/wordml/sdtdatahash" xmlns:w16se="http://schemas.microsoft.com/office/word/2015/wordml/symex" xmlns:wpg="http://schemas.microsoft.com/office/word/2010/wordprocessingGroup" xmlns:wpi="http://schemas.microsoft.com/office/word/2010/wordprocessingInk" xmlns:wne="http://schemas.microsoft.com/office/word/2006/wordml" xmlns:wps="http://schemas.microsoft.com/office/word/2010/wordprocessingShape" mc:Ignorable="w14 w15 w16se w16cid w16 w16cex w16sdtdh wp14">
+  <w:p>
+    <w:pPr>
+      <w:pStyle w:val="Zpat"/>
+    </w:pPr>
+  </w:p>
+</w:ftr>
+</file>
+
+<file path=word/footnotes.xml><?xml version="1.0" encoding="utf-8"?>
+<w:footnotes xmlns:wpc="http://schemas.microsoft.com/office/word/2010/wordprocessingCanvas" xmlns:cx="http://schemas.microsoft.com/office/drawing/2014/chartex" xmlns:cx1="http://schemas.microsoft.com/office/drawing/2015/9/8/chartex" xmlns:cx2="http://schemas.microsoft.com/office/drawing/2015/10/21/chartex" xmlns:cx3="http://schemas.microsoft.com/office/drawing/2016/5/9/chartex" xmlns:cx4="http://schemas.microsoft.com/office/drawing/2016/5/10/chartex" xmlns:cx5="http://schemas.microsoft.com/office/drawing/2016/5/11/chartex" xmlns:cx6="http://schemas.microsoft.com/office/drawing/2016/5/12/chartex" xmlns:cx7="http://schemas.microsoft.com/office/drawing/2016/5/13/chartex" xmlns:cx8="http://schemas.microsoft.com/office/drawing/2016/5/14/chartex" xmlns:mc="http://schemas.openxmlformats.org/markup-compatibility/2006" xmlns:aink="http://schemas.microsoft.com/office/drawing/2016/ink" xmlns:am3d="http://schemas.microsoft.com/office/drawing/2017/model3d" xmlns:o="urn:schemas-microsoft-com:office:office" xmlns:oel="http://schemas.microsoft.com/office/2019/extlst" xmlns:r="http://schemas.openxmlformats.org/officeDocument/2006/relationships" xmlns:m="http://schemas.openxmlformats.org/officeDocument/2006/math" xmlns:v="urn:schemas-microsoft-com:vml" xmlns:wp14="http://schemas.microsoft.com/office/word/2010/wordprocessingDrawing" xmlns:wp="http://schemas.openxmlformats.org/drawingml/2006/wordprocessingDrawing" xmlns:w10="urn:schemas-microsoft-com:office:word" xmlns:w="http://schemas.openxmlformats.org/wordprocessingml/2006/main" xmlns:w14="http://schemas.microsoft.com/office/word/2010/wordml" xmlns:w15="http://schemas.microsoft.com/office/word/2012/wordml" xmlns:w16cex="http://schemas.microsoft.com/office/word/2018/wordml/cex" xmlns:w16cid="http://schemas.microsoft.com/office/word/2016/wordml/cid" xmlns:w16="http://schemas.microsoft.com/office/word/2018/wordml" xmlns:w16du="http://schemas.microsoft.com/office/word/2023/wordml/word16du" xmlns:w16sdtdh="http://schemas.microsoft.com/office/word/2020/wordml/sdtdatahash" xmlns:w16se="http://schemas.microsoft.com/office/word/2015/wordml/symex" xmlns:wpg="http://schemas.microsoft.com/office/word/2010/wordprocessingGroup" xmlns:wpi="http://schemas.microsoft.com/office/word/2010/wordprocessingInk" xmlns:wne="http://schemas.microsoft.com/office/word/2006/wordml" xmlns:wps="http://schemas.microsoft.com/office/word/2010/wordprocessingShape" mc:Ignorable="w14 w15 w16se w16cid w16 w16cex w16sdtdh wp14">
+  <w:footnote w:type="separator" w:id="-1">
+    <w:p>
+      <w:r>
+        <w:separator/>
+      </w:r>
+    </w:p>
+  </w:footnote>
+  <w:footnote w:type="continuationSeparator" w:id="0">
+    <w:p>
+      <w:r>
+        <w:continuationSeparator/>
+      </w:r>
+    </w:p>
+  </w:footnote>
+</w:footnotes>
+</file>
+
+<file path=word/header1.xml><?xml version="1.0" encoding="utf-8"?>
+<w:hdr xmlns:wpc="http://schemas.microsoft.com/office/word/2010/wordprocessingCanvas" xmlns:cx="http://schemas.microsoft.com/office/drawing/2014/chartex" xmlns:cx1="http://schemas.microsoft.com/office/drawing/2015/9/8/chartex" xmlns:cx2="http://schemas.microsoft.com/office/drawing/2015/10/21/chartex" xmlns:cx3="http://schemas.microsoft.com/office/drawing/2016/5/9/chartex" xmlns:cx4="http://schemas.microsoft.com/office/drawing/2016/5/10/chartex" xmlns:cx5="http://schemas.microsoft.com/office/drawing/2016/5/11/chartex" xmlns:cx6="http://schemas.microsoft.com/office/drawing/2016/5/12/chartex" xmlns:cx7="http://schemas.microsoft.com/office/drawing/2016/5/13/chartex" xmlns:cx8="http://schemas.microsoft.com/office/drawing/2016/5/14/chartex" xmlns:mc="http://schemas.openxmlformats.org/markup-compatibility/2006" xmlns:aink="http://schemas.microsoft.com/office/drawing/2016/ink" xmlns:am3d="http://schemas.microsoft.com/office/drawing/2017/model3d" xmlns:o="urn:schemas-microsoft-com:office:office" xmlns:oel="http://schemas.microsoft.com/office/2019/extlst" xmlns:r="http://schemas.openxmlformats.org/officeDocument/2006/relationships" xmlns:m="http://schemas.openxmlformats.org/officeDocument/2006/math" xmlns:v="urn:schemas-microsoft-com:vml" xmlns:wp14="http://schemas.microsoft.com/office/word/2010/wordprocessingDrawing" xmlns:wp="http://schemas.openxmlformats.org/drawingml/2006/wordprocessingDrawing" xmlns:w10="urn:schemas-microsoft-com:office:word" xmlns:w="http://schemas.openxmlformats.org/wordprocessingml/2006/main" xmlns:w14="http://schemas.microsoft.com/office/word/2010/wordml" xmlns:w15="http://schemas.microsoft.com/office/word/2012/wordml" xmlns:w16cex="http://schemas.microsoft.com/office/word/2018/wordml/cex" xmlns:w16cid="http://schemas.microsoft.com/office/word/2016/wordml/cid" xmlns:w16="http://schemas.microsoft.com/office/word/2018/wordml" xmlns:w16du="http://schemas.microsoft.com/office/word/2023/wordml/word16du" xmlns:w16sdtdh="http://schemas.microsoft.com/office/word/2020/wordml/sdtdatahash" xmlns:w16se="http://schemas.microsoft.com/office/word/2015/wordml/symex" xmlns:wpg="http://schemas.microsoft.com/office/word/2010/wordprocessingGroup" xmlns:wpi="http://schemas.microsoft.com/office/word/2010/wordprocessingInk" xmlns:wne="http://schemas.microsoft.com/office/word/2006/wordml" xmlns:wps="http://schemas.microsoft.com/office/word/2010/wordprocessingShape" mc:Ignorable="w14 w15 w16se w16cid w16 w16cex w16sdtdh wp14">
+  <w:p>
+    <w:pPr>
+      <w:pStyle w:val="Zhlav"/>
+    </w:pPr>
+  </w:p>
+</w:hdr>
+</file>
+
+<file path=word/header2.xml><?xml version="1.0" encoding="utf-8"?>
+<w:hdr xmlns:wpc="http://schemas.microsoft.com/office/word/2010/wordprocessingCanvas" xmlns:cx="http://schemas.microsoft.com/office/drawing/2014/chartex" xmlns:cx1="http://schemas.microsoft.com/office/drawing/2015/9/8/chartex" xmlns:cx2="http://schemas.microsoft.com/office/drawing/2015/10/21/chartex" xmlns:cx3="http://schemas.microsoft.com/office/drawing/2016/5/9/chartex" xmlns:cx4="http://schemas.microsoft.com/office/drawing/2016/5/10/chartex" xmlns:cx5="http://schemas.microsoft.com/office/drawing/2016/5/11/chartex" xmlns:cx6="http://schemas.microsoft.com/office/drawing/2016/5/12/chartex" xmlns:cx7="http://schemas.microsoft.com/office/drawing/2016/5/13/chartex" xmlns:cx8="http://schemas.microsoft.com/office/drawing/2016/5/14/chartex" xmlns:mc="http://schemas.openxmlformats.org/markup-compatibility/2006" xmlns:aink="http://schemas.microsoft.com/office/drawing/2016/ink" xmlns:am3d="http://schemas.microsoft.com/office/drawing/2017/model3d" xmlns:o="urn:schemas-microsoft-com:office:office" xmlns:oel="http://schemas.microsoft.com/office/2019/extlst" xmlns:r="http://schemas.openxmlformats.org/officeDocument/2006/relationships" xmlns:m="http://schemas.openxmlformats.org/officeDocument/2006/math" xmlns:v="urn:schemas-microsoft-com:vml" xmlns:wp14="http://schemas.microsoft.com/office/word/2010/wordprocessingDrawing" xmlns:wp="http://schemas.openxmlformats.org/drawingml/2006/wordprocessingDrawing" xmlns:w10="urn:schemas-microsoft-com:office:word" xmlns:w="http://schemas.openxmlformats.org/wordprocessingml/2006/main" xmlns:w14="http://schemas.microsoft.com/office/word/2010/wordml" xmlns:w15="http://schemas.microsoft.com/office/word/2012/wordml" xmlns:w16cex="http://schemas.microsoft.com/office/word/2018/wordml/cex" xmlns:w16cid="http://schemas.microsoft.com/office/word/2016/wordml/cid" xmlns:w16="http://schemas.microsoft.com/office/word/2018/wordml" xmlns:w16du="http://schemas.microsoft.com/office/word/2023/wordml/word16du" xmlns:w16sdtdh="http://schemas.microsoft.com/office/word/2020/wordml/sdtdatahash" xmlns:w16se="http://schemas.microsoft.com/office/word/2015/wordml/symex" xmlns:wpg="http://schemas.microsoft.com/office/word/2010/wordprocessingGroup" xmlns:wpi="http://schemas.microsoft.com/office/word/2010/wordprocessingInk" xmlns:wne="http://schemas.microsoft.com/office/word/2006/wordml" xmlns:wps="http://schemas.microsoft.com/office/word/2010/wordprocessingShape" mc:Ignorable="w14 w15 w16se w16cid w16 w16cex w16sdtdh wp14">
+  <w:p>
+    <w:pPr>
+      <w:pStyle w:val="Zhlav"/>
+    </w:pPr>
+  </w:p>
+</w:hdr>
+</file>
+
+<file path=word/header3.xml><?xml version="1.0" encoding="utf-8"?>
+<w:hdr xmlns:wpc="http://schemas.microsoft.com/office/word/2010/wordprocessingCanvas" xmlns:cx="http://schemas.microsoft.com/office/drawing/2014/chartex" xmlns:cx1="http://schemas.microsoft.com/office/drawing/2015/9/8/chartex" xmlns:cx2="http://schemas.microsoft.com/office/drawing/2015/10/21/chartex" xmlns:cx3="http://schemas.microsoft.com/office/drawing/2016/5/9/chartex" xmlns:cx4="http://schemas.microsoft.com/office/drawing/2016/5/10/chartex" xmlns:cx5="http://schemas.microsoft.com/office/drawing/2016/5/11/chartex" xmlns:cx6="http://schemas.microsoft.com/office/drawing/2016/5/12/chartex" xmlns:cx7="http://schemas.microsoft.com/office/drawing/2016/5/13/chartex" xmlns:cx8="http://schemas.microsoft.com/office/drawing/2016/5/14/chartex" xmlns:mc="http://schemas.openxmlformats.org/markup-compatibility/2006" xmlns:aink="http://schemas.microsoft.com/office/drawing/2016/ink" xmlns:am3d="http://schemas.microsoft.com/office/drawing/2017/model3d" xmlns:o="urn:schemas-microsoft-com:office:office" xmlns:oel="http://schemas.microsoft.com/office/2019/extlst" xmlns:r="http://schemas.openxmlformats.org/officeDocument/2006/relationships" xmlns:m="http://schemas.openxmlformats.org/officeDocument/2006/math" xmlns:v="urn:schemas-microsoft-com:vml" xmlns:wp14="http://schemas.microsoft.com/office/word/2010/wordprocessingDrawing" xmlns:wp="http://schemas.openxmlformats.org/drawingml/2006/wordprocessingDrawing" xmlns:w10="urn:schemas-microsoft-com:office:word" xmlns:w="http://schemas.openxmlformats.org/wordprocessingml/2006/main" xmlns:w14="http://schemas.microsoft.com/office/word/2010/wordml" xmlns:w15="http://schemas.microsoft.com/office/word/2012/wordml" xmlns:w16cex="http://schemas.microsoft.com/office/word/2018/wordml/cex" xmlns:w16cid="http://schemas.microsoft.com/office/word/2016/wordml/cid" xmlns:w16="http://schemas.microsoft.com/office/word/2018/wordml" xmlns:w16du="http://schemas.microsoft.com/office/word/2023/wordml/word16du" xmlns:w16sdtdh="http://schemas.microsoft.com/office/word/2020/wordml/sdtdatahash" xmlns:w16se="http://schemas.microsoft.com/office/word/2015/wordml/symex" xmlns:wpg="http://schemas.microsoft.com/office/word/2010/wordprocessingGroup" xmlns:wpi="http://schemas.microsoft.com/office/word/2010/wordprocessingInk" xmlns:wne="http://schemas.microsoft.com/office/word/2006/wordml" xmlns:wps="http://schemas.microsoft.com/office/word/2010/wordprocessingShape" mc:Ignorable="w14 w15 w16se w16cid w16 w16cex w16sdtdh wp14">
+  <w:p>
+    <w:pPr>
+      <w:pStyle w:val="Zhlav"/>
+    </w:pPr>
+  </w:p>
+</w:hdr>
 </file>
 
 <file path=word/numbering.xml><?xml version="1.0" encoding="utf-8"?>
@@ -2298,7 +2911,7 @@
         <w:rFonts w:ascii="Courier New" w:hAnsi="Courier New" w:cs="Courier New" w:hint="default"/>
       </w:rPr>
     </w:lvl>
-    <w:lvl w:ilvl="2" w:tplc="04050005" w:tentative="1">
+    <w:lvl w:ilvl="2" w:tplc="04050005">
       <w:start w:val="1"/>
       <w:numFmt w:val="bullet"/>
       <w:lvlText w:val=""/>
@@ -3179,6 +3792,64 @@
     <w:qFormat/>
     <w:rsid w:val="005D5739"/>
   </w:style>
+  <w:style w:type="paragraph" w:styleId="Zhlav">
+    <w:name w:val="header"/>
+    <w:basedOn w:val="Normln"/>
+    <w:link w:val="ZhlavChar"/>
+    <w:uiPriority w:val="99"/>
+    <w:unhideWhenUsed/>
+    <w:rsid w:val="003F1FE1"/>
+    <w:pPr>
+      <w:tabs>
+        <w:tab w:val="center" w:pos="4536"/>
+        <w:tab w:val="right" w:pos="9072"/>
+      </w:tabs>
+    </w:pPr>
+  </w:style>
+  <w:style w:type="character" w:customStyle="1" w:styleId="ZhlavChar">
+    <w:name w:val="Záhlaví Char"/>
+    <w:basedOn w:val="Standardnpsmoodstavce"/>
+    <w:link w:val="Zhlav"/>
+    <w:uiPriority w:val="99"/>
+    <w:rsid w:val="003F1FE1"/>
+    <w:rPr>
+      <w:rFonts w:ascii="Times New Roman" w:eastAsia="Times New Roman" w:hAnsi="Times New Roman" w:cs="Times New Roman"/>
+      <w:kern w:val="0"/>
+      <w:sz w:val="24"/>
+      <w:szCs w:val="20"/>
+      <w:lang w:eastAsia="cs-CZ"/>
+      <w14:ligatures w14:val="none"/>
+    </w:rPr>
+  </w:style>
+  <w:style w:type="paragraph" w:styleId="Zpat">
+    <w:name w:val="footer"/>
+    <w:basedOn w:val="Normln"/>
+    <w:link w:val="ZpatChar"/>
+    <w:uiPriority w:val="99"/>
+    <w:unhideWhenUsed/>
+    <w:rsid w:val="003F1FE1"/>
+    <w:pPr>
+      <w:tabs>
+        <w:tab w:val="center" w:pos="4536"/>
+        <w:tab w:val="right" w:pos="9072"/>
+      </w:tabs>
+    </w:pPr>
+  </w:style>
+  <w:style w:type="character" w:customStyle="1" w:styleId="ZpatChar">
+    <w:name w:val="Zápatí Char"/>
+    <w:basedOn w:val="Standardnpsmoodstavce"/>
+    <w:link w:val="Zpat"/>
+    <w:uiPriority w:val="99"/>
+    <w:rsid w:val="003F1FE1"/>
+    <w:rPr>
+      <w:rFonts w:ascii="Times New Roman" w:eastAsia="Times New Roman" w:hAnsi="Times New Roman" w:cs="Times New Roman"/>
+      <w:kern w:val="0"/>
+      <w:sz w:val="24"/>
+      <w:szCs w:val="20"/>
+      <w:lang w:eastAsia="cs-CZ"/>
+      <w14:ligatures w14:val="none"/>
+    </w:rPr>
+  </w:style>
 </w:styles>
 </file>
 

--- a/dokumenty/Dokumentace.docx
+++ b/dokumenty/Dokumentace.docx
@@ -91,7 +91,7 @@
                   <v:imagedata r:id="rId7" o:title=""/>
                   <w10:wrap type="topAndBottom" anchorx="margin"/>
                 </v:shape>
-                <o:OLEObject Type="Embed" ProgID="CorelDraw.Graphic.8" ShapeID="_x0000_s2050" DrawAspect="Content" ObjectID="_1742825807" r:id="rId8"/>
+                <o:OLEObject Type="Embed" ProgID="CorelDraw.Graphic.8" ShapeID="_x0000_s2050" DrawAspect="Content" ObjectID="_1742902726" r:id="rId8"/>
               </w:object>
             </w:r>
           </w:p>
@@ -585,9 +585,8 @@
                 <w:sz w:val="24"/>
                 <w:szCs w:val="24"/>
               </w:rPr>
-              <w:t xml:space="preserve">Vytvoření </w:t>
-            </w:r>
-            <w:proofErr w:type="spellStart"/>
+              <w:t>Vytvoření shield modu</w:t>
+            </w:r>
             <w:r>
               <w:rPr>
                 <w:rStyle w:val="Zdraznnjemn"/>
@@ -595,9 +594,8 @@
                 <w:sz w:val="24"/>
                 <w:szCs w:val="24"/>
               </w:rPr>
-              <w:t>shield</w:t>
-            </w:r>
-            <w:proofErr w:type="spellEnd"/>
+              <w:t>lu</w:t>
+            </w:r>
             <w:r>
               <w:rPr>
                 <w:rStyle w:val="Zdraznnjemn"/>
@@ -605,37 +603,8 @@
                 <w:sz w:val="24"/>
                 <w:szCs w:val="24"/>
               </w:rPr>
-              <w:t xml:space="preserve"> modu</w:t>
-            </w:r>
-            <w:r>
-              <w:rPr>
-                <w:rStyle w:val="Zdraznnjemn"/>
-                <w:rFonts w:ascii="Arial" w:hAnsi="Arial" w:cs="Arial"/>
-                <w:sz w:val="24"/>
-                <w:szCs w:val="24"/>
-              </w:rPr>
-              <w:t>lu</w:t>
-            </w:r>
-            <w:r>
-              <w:rPr>
-                <w:rStyle w:val="Zdraznnjemn"/>
-                <w:rFonts w:ascii="Arial" w:hAnsi="Arial" w:cs="Arial"/>
-                <w:sz w:val="24"/>
-                <w:szCs w:val="24"/>
-              </w:rPr>
-              <w:t xml:space="preserve"> pro desku </w:t>
-            </w:r>
-            <w:proofErr w:type="spellStart"/>
-            <w:r>
-              <w:rPr>
-                <w:rStyle w:val="Zdraznnjemn"/>
-                <w:rFonts w:ascii="Arial" w:hAnsi="Arial" w:cs="Arial"/>
-                <w:sz w:val="24"/>
-                <w:szCs w:val="24"/>
-              </w:rPr>
-              <w:t>DeroBoard</w:t>
-            </w:r>
-            <w:proofErr w:type="spellEnd"/>
+              <w:t xml:space="preserve"> pro desku DeroBoard</w:t>
+            </w:r>
           </w:p>
           <w:p>
             <w:pPr>
@@ -793,20 +762,34 @@
                 <w:sz w:val="24"/>
                 <w:szCs w:val="24"/>
               </w:rPr>
-              <w:t xml:space="preserve">Microsoft Word 2016 (verze č. </w:t>
+              <w:t xml:space="preserve">Microsoft Word 2016 </w:t>
             </w:r>
             <w:r>
               <w:rPr>
                 <w:rStyle w:val="Zdraznnjemn"/>
-                <w:rFonts w:ascii="Arial" w:hAnsi="Arial" w:cs="Arial"/>
+                <w:i/>
+                <w:iCs/>
                 <w:sz w:val="24"/>
                 <w:szCs w:val="24"/>
               </w:rPr>
+              <w:t xml:space="preserve">(verze č. </w:t>
+            </w:r>
+            <w:r>
+              <w:rPr>
+                <w:rStyle w:val="Zdraznnjemn"/>
+                <w:rFonts w:ascii="Arial" w:hAnsi="Arial" w:cs="Arial"/>
+                <w:i/>
+                <w:iCs/>
+                <w:sz w:val="24"/>
+                <w:szCs w:val="24"/>
+              </w:rPr>
               <w:t xml:space="preserve"> </w:t>
             </w:r>
             <w:r>
               <w:rPr>
                 <w:rStyle w:val="Zdraznnjemn"/>
+                <w:i/>
+                <w:iCs/>
                 <w:sz w:val="24"/>
                 <w:szCs w:val="24"/>
               </w:rPr>
@@ -832,42 +815,95 @@
                 <w:sz w:val="24"/>
                 <w:szCs w:val="24"/>
               </w:rPr>
-              <w:t>STVP</w:t>
-            </w:r>
-          </w:p>
-          <w:p>
-            <w:pPr>
-              <w:rPr>
-                <w:rFonts w:ascii="Arial" w:hAnsi="Arial" w:cs="Arial"/>
-              </w:rPr>
-            </w:pPr>
-          </w:p>
-          <w:p>
-            <w:pPr>
-              <w:rPr>
-                <w:rFonts w:ascii="Arial" w:hAnsi="Arial" w:cs="Arial"/>
-              </w:rPr>
-            </w:pPr>
-          </w:p>
-          <w:p>
-            <w:pPr>
-              <w:rPr>
-                <w:rFonts w:ascii="Arial" w:hAnsi="Arial" w:cs="Arial"/>
-              </w:rPr>
-            </w:pPr>
-          </w:p>
-          <w:p>
-            <w:pPr>
-              <w:rPr>
-                <w:rFonts w:ascii="Arial" w:hAnsi="Arial" w:cs="Arial"/>
-              </w:rPr>
-            </w:pPr>
-            <w:r>
-              <w:rPr>
-                <w:rFonts w:ascii="Arial" w:hAnsi="Arial" w:cs="Arial"/>
-              </w:rPr>
-              <w:t xml:space="preserve">         Celková doba vypracování:</w:t>
-            </w:r>
+              <w:t>ST</w:t>
+            </w:r>
+            <w:r>
+              <w:rPr>
+                <w:rStyle w:val="Zdraznnjemn"/>
+                <w:sz w:val="24"/>
+                <w:szCs w:val="24"/>
+              </w:rPr>
+              <w:t xml:space="preserve"> Visual Programmer </w:t>
+            </w:r>
+            <w:r>
+              <w:rPr>
+                <w:rStyle w:val="Zdraznnjemn"/>
+                <w:i/>
+                <w:iCs/>
+                <w:sz w:val="24"/>
+                <w:szCs w:val="24"/>
+              </w:rPr>
+              <w:t>(verze č. ST</w:t>
+            </w:r>
+            <w:r>
+              <w:rPr>
+                <w:rStyle w:val="Zdraznnjemn"/>
+                <w:i/>
+                <w:iCs/>
+                <w:sz w:val="24"/>
+                <w:szCs w:val="24"/>
+              </w:rPr>
+              <w:t>-068)</w:t>
+            </w:r>
+          </w:p>
+          <w:p>
+            <w:pPr>
+              <w:pStyle w:val="Odstavecseseznamem"/>
+              <w:numPr>
+                <w:ilvl w:val="0"/>
+                <w:numId w:val="1"/>
+              </w:numPr>
+              <w:rPr>
+                <w:rStyle w:val="Zdraznnjemn"/>
+              </w:rPr>
+            </w:pPr>
+            <w:r>
+              <w:rPr>
+                <w:rStyle w:val="Zdraznnjemn"/>
+                <w:sz w:val="24"/>
+                <w:szCs w:val="24"/>
+              </w:rPr>
+              <w:t>Visu</w:t>
+            </w:r>
+            <w:r>
+              <w:rPr>
+                <w:rStyle w:val="Zdraznnjemn"/>
+                <w:sz w:val="24"/>
+                <w:szCs w:val="24"/>
+              </w:rPr>
+              <w:t xml:space="preserve">al Studio Code </w:t>
+            </w:r>
+            <w:r>
+              <w:rPr>
+                <w:rStyle w:val="Zdraznnjemn"/>
+                <w:i/>
+                <w:iCs/>
+                <w:sz w:val="24"/>
+                <w:szCs w:val="24"/>
+              </w:rPr>
+              <w:t>(verze č. March 2023 (version 1.77))</w:t>
+            </w:r>
+          </w:p>
+          <w:p>
+            <w:pPr>
+              <w:rPr>
+                <w:rFonts w:ascii="Arial" w:hAnsi="Arial" w:cs="Arial"/>
+              </w:rPr>
+            </w:pPr>
+          </w:p>
+          <w:p>
+            <w:pPr>
+              <w:rPr>
+                <w:rFonts w:ascii="Arial" w:hAnsi="Arial" w:cs="Arial"/>
+              </w:rPr>
+            </w:pPr>
+          </w:p>
+          <w:p>
+            <w:pPr>
+              <w:rPr>
+                <w:rFonts w:ascii="Arial" w:hAnsi="Arial" w:cs="Arial"/>
+              </w:rPr>
+            </w:pPr>
           </w:p>
           <w:p>
             <w:pPr>
@@ -936,21 +972,12 @@
                 <w:sz w:val="18"/>
               </w:rPr>
             </w:pPr>
-            <w:proofErr w:type="spellStart"/>
             <w:r>
               <w:rPr>
                 <w:rFonts w:ascii="Arial" w:hAnsi="Arial" w:cs="Arial"/>
                 <w:sz w:val="18"/>
               </w:rPr>
-              <w:t>Poř</w:t>
-            </w:r>
-            <w:proofErr w:type="spellEnd"/>
-            <w:r>
-              <w:rPr>
-                <w:rFonts w:ascii="Arial" w:hAnsi="Arial" w:cs="Arial"/>
-                <w:sz w:val="18"/>
-              </w:rPr>
-              <w:t>. č.</w:t>
+              <w:t>Poř. č.</w:t>
             </w:r>
           </w:p>
         </w:tc>
@@ -1528,7 +1555,7 @@
                 <w:rFonts w:ascii="Arial" w:hAnsi="Arial" w:cs="Arial"/>
                 <w:sz w:val="40"/>
               </w:rPr>
-              <w:t>3</w:t>
+              <w:t>5</w:t>
             </w:r>
           </w:p>
         </w:tc>
@@ -1583,6 +1610,78 @@
           <w:szCs w:val="24"/>
         </w:rPr>
         <w:lastRenderedPageBreak/>
+        <w:t>Slovní popis</w:t>
+      </w:r>
+    </w:p>
+    <w:p>
+      <w:pPr>
+        <w:pStyle w:val="Odstavecseseznamem"/>
+        <w:jc w:val="both"/>
+        <w:rPr>
+          <w:rFonts w:ascii="Arial" w:hAnsi="Arial" w:cs="Arial"/>
+          <w:sz w:val="24"/>
+          <w:szCs w:val="24"/>
+        </w:rPr>
+      </w:pPr>
+      <w:r>
+        <w:rPr>
+          <w:rFonts w:ascii="Arial" w:hAnsi="Arial" w:cs="Arial"/>
+          <w:sz w:val="24"/>
+          <w:szCs w:val="24"/>
+        </w:rPr>
+        <w:t xml:space="preserve">Po zapnutí proběhne inicializace displeje, který má adresu 0x27, pokud inicializace proběhne pořádku, na displeji zhasne první řada a objeví se ,,Teplota‘‘. Poté by mělo proběhnout měření teploty pomocí snímače CJMCU-75 na adrese 0x49 poté následovně po 3 sekundách by mělo následovat čtení z teploměru na adrese 0x4A a </w:t>
+      </w:r>
+      <w:r>
+        <w:rPr>
+          <w:rFonts w:ascii="Arial" w:hAnsi="Arial" w:cs="Arial"/>
+          <w:sz w:val="24"/>
+          <w:szCs w:val="24"/>
+        </w:rPr>
+        <w:t>opět po 3 sekundách měření na adrese 0x4B.</w:t>
+      </w:r>
+      <w:r>
+        <w:rPr>
+          <w:rFonts w:ascii="Arial" w:hAnsi="Arial" w:cs="Arial"/>
+          <w:sz w:val="24"/>
+          <w:szCs w:val="24"/>
+        </w:rPr>
+        <w:t xml:space="preserve"> Zároveň každé čtení teploty se zobrazí na displeji.</w:t>
+      </w:r>
+    </w:p>
+    <w:p>
+      <w:pPr>
+        <w:pStyle w:val="Odstavecseseznamem"/>
+        <w:jc w:val="both"/>
+        <w:rPr>
+          <w:rFonts w:ascii="Arial" w:hAnsi="Arial" w:cs="Arial"/>
+          <w:sz w:val="24"/>
+          <w:szCs w:val="24"/>
+        </w:rPr>
+      </w:pPr>
+    </w:p>
+    <w:p>
+      <w:pPr>
+        <w:pStyle w:val="Odstavecseseznamem"/>
+        <w:numPr>
+          <w:ilvl w:val="0"/>
+          <w:numId w:val="5"/>
+        </w:numPr>
+        <w:rPr>
+          <w:rFonts w:ascii="Arial" w:hAnsi="Arial" w:cs="Arial"/>
+          <w:b/>
+          <w:bCs/>
+          <w:sz w:val="24"/>
+          <w:szCs w:val="24"/>
+        </w:rPr>
+      </w:pPr>
+      <w:r>
+        <w:rPr>
+          <w:rFonts w:ascii="Arial" w:hAnsi="Arial" w:cs="Arial"/>
+          <w:b/>
+          <w:bCs/>
+          <w:sz w:val="24"/>
+          <w:szCs w:val="24"/>
+        </w:rPr>
         <w:t>Periférie</w:t>
       </w:r>
     </w:p>
@@ -1839,41 +1938,7 @@
           <w:sz w:val="24"/>
           <w:szCs w:val="24"/>
         </w:rPr>
-        <w:t xml:space="preserve">25°C </w:t>
-      </w:r>
-      <w:r>
-        <w:rPr>
-          <w:rFonts w:ascii="Arial" w:hAnsi="Arial" w:cs="Arial"/>
-          <w:sz w:val="24"/>
-          <w:szCs w:val="24"/>
-        </w:rPr>
-        <w:t>až</w:t>
-      </w:r>
-      <w:r>
-        <w:rPr>
-          <w:rFonts w:ascii="Arial" w:hAnsi="Arial" w:cs="Arial"/>
-          <w:sz w:val="24"/>
-          <w:szCs w:val="24"/>
-        </w:rPr>
-        <w:t xml:space="preserve"> 100°C: ±</w:t>
-      </w:r>
-      <w:proofErr w:type="gramStart"/>
-      <w:r>
-        <w:rPr>
-          <w:rFonts w:ascii="Arial" w:hAnsi="Arial" w:cs="Arial"/>
-          <w:sz w:val="24"/>
-          <w:szCs w:val="24"/>
-        </w:rPr>
-        <w:t>2°C</w:t>
-      </w:r>
-      <w:proofErr w:type="gramEnd"/>
-      <w:r>
-        <w:rPr>
-          <w:rFonts w:ascii="Arial" w:hAnsi="Arial" w:cs="Arial"/>
-          <w:sz w:val="24"/>
-          <w:szCs w:val="24"/>
-        </w:rPr>
-        <w:t xml:space="preserve"> </w:t>
+        <w:t xml:space="preserve">25°C až 100°C: ±2°C </w:t>
       </w:r>
     </w:p>
     <w:p>
@@ -1914,36 +1979,8 @@
           <w:sz w:val="24"/>
           <w:szCs w:val="24"/>
         </w:rPr>
-        <w:t xml:space="preserve"> </w:t>
-      </w:r>
-      <w:proofErr w:type="gramStart"/>
-      <w:r>
-        <w:rPr>
-          <w:rFonts w:ascii="Arial" w:hAnsi="Arial" w:cs="Arial"/>
-          <w:sz w:val="24"/>
-          <w:szCs w:val="24"/>
-        </w:rPr>
-        <w:t>125°C</w:t>
-      </w:r>
-      <w:proofErr w:type="gramEnd"/>
-      <w:r>
-        <w:rPr>
-          <w:rFonts w:ascii="Arial" w:hAnsi="Arial" w:cs="Arial"/>
-          <w:sz w:val="24"/>
-          <w:szCs w:val="24"/>
-        </w:rPr>
-        <w:t>: ±3°C</w:t>
-      </w:r>
-    </w:p>
-    <w:p>
-      <w:pPr>
-        <w:rPr>
-          <w:rFonts w:ascii="Arial" w:hAnsi="Arial" w:cs="Arial"/>
-          <w:b/>
-          <w:bCs/>
-          <w:szCs w:val="24"/>
-        </w:rPr>
-      </w:pPr>
+        <w:t xml:space="preserve"> 125°C: ±3°C</w:t>
+      </w:r>
     </w:p>
     <w:p>
       <w:pPr>
@@ -1952,6 +1989,7 @@
           <w:ilvl w:val="0"/>
           <w:numId w:val="5"/>
         </w:numPr>
+        <w:spacing w:before="240"/>
         <w:rPr>
           <w:rFonts w:ascii="Arial" w:hAnsi="Arial" w:cs="Arial"/>
           <w:b/>
@@ -1970,15 +2008,15 @@
           <w:szCs w:val="24"/>
         </w:rPr>
         <w:drawing>
-          <wp:anchor distT="0" distB="0" distL="114300" distR="114300" simplePos="0" relativeHeight="251660288" behindDoc="0" locked="0" layoutInCell="1" allowOverlap="1" wp14:anchorId="52BB58E1" wp14:editId="399BC722">
+          <wp:anchor distT="0" distB="0" distL="114300" distR="114300" simplePos="0" relativeHeight="251660288" behindDoc="0" locked="0" layoutInCell="1" allowOverlap="1" wp14:anchorId="52BB58E1" wp14:editId="10C91A35">
             <wp:simplePos x="0" y="0"/>
             <wp:positionH relativeFrom="margin">
               <wp:align>center</wp:align>
             </wp:positionH>
-            <wp:positionV relativeFrom="paragraph">
-              <wp:posOffset>269875</wp:posOffset>
+            <wp:positionV relativeFrom="page">
+              <wp:posOffset>4897478</wp:posOffset>
             </wp:positionV>
-            <wp:extent cx="7321693" cy="5032857"/>
+            <wp:extent cx="7321550" cy="5032375"/>
             <wp:effectExtent l="0" t="0" r="0" b="0"/>
             <wp:wrapTopAndBottom/>
             <wp:docPr id="2" name="Obrázek 2"/>
@@ -2007,7 +2045,7 @@
                   <pic:spPr>
                     <a:xfrm>
                       <a:off x="0" y="0"/>
-                      <a:ext cx="7321693" cy="5032857"/>
+                      <a:ext cx="7321550" cy="5032375"/>
                     </a:xfrm>
                     <a:prstGeom prst="rect">
                       <a:avLst/>
@@ -2039,18 +2077,6 @@
     <w:p>
       <w:pPr>
         <w:pStyle w:val="Odstavecseseznamem"/>
-        <w:rPr>
-          <w:rFonts w:ascii="Arial" w:hAnsi="Arial" w:cs="Arial"/>
-          <w:b/>
-          <w:bCs/>
-          <w:sz w:val="24"/>
-          <w:szCs w:val="24"/>
-        </w:rPr>
-      </w:pPr>
-    </w:p>
-    <w:p>
-      <w:pPr>
-        <w:pStyle w:val="Odstavecseseznamem"/>
         <w:numPr>
           <w:ilvl w:val="0"/>
           <w:numId w:val="5"/>
@@ -2068,7 +2094,7 @@
           <w:noProof/>
         </w:rPr>
         <w:drawing>
-          <wp:anchor distT="0" distB="0" distL="114300" distR="114300" simplePos="0" relativeHeight="251661312" behindDoc="0" locked="0" layoutInCell="1" allowOverlap="1" wp14:anchorId="1FC423BF" wp14:editId="78978754">
+          <wp:anchor distT="0" distB="0" distL="114300" distR="114300" simplePos="0" relativeHeight="251661312" behindDoc="0" locked="0" layoutInCell="1" allowOverlap="1" wp14:anchorId="1FC423BF" wp14:editId="6011A778">
             <wp:simplePos x="0" y="0"/>
             <wp:positionH relativeFrom="margin">
               <wp:align>right</wp:align>
@@ -2164,19 +2190,50 @@
       </w:pPr>
       <w:r>
         <w:rPr>
+          <w:rFonts w:ascii="Arial" w:hAnsi="Arial" w:cs="Arial"/>
+          <w:b/>
+          <w:bCs/>
+          <w:sz w:val="24"/>
+          <w:szCs w:val="24"/>
+        </w:rPr>
+        <w:t>Vývojový diagram kódu</w:t>
+      </w:r>
+      <w:r>
+        <w:rPr>
+          <w:rFonts w:ascii="Arial" w:hAnsi="Arial" w:cs="Arial"/>
+          <w:b/>
+          <w:bCs/>
+          <w:sz w:val="24"/>
+          <w:szCs w:val="24"/>
+        </w:rPr>
+        <w:br/>
+      </w:r>
+    </w:p>
+    <w:p>
+      <w:pPr>
+        <w:spacing w:after="160" w:line="259" w:lineRule="auto"/>
+        <w:rPr>
+          <w:rFonts w:ascii="Arial" w:hAnsi="Arial" w:cs="Arial"/>
+          <w:b/>
+          <w:bCs/>
+          <w:szCs w:val="24"/>
+        </w:rPr>
+      </w:pPr>
+      <w:r>
+        <w:rPr>
           <w:noProof/>
         </w:rPr>
         <w:drawing>
-          <wp:anchor distT="0" distB="0" distL="114300" distR="114300" simplePos="0" relativeHeight="251662336" behindDoc="0" locked="0" layoutInCell="1" allowOverlap="1" wp14:anchorId="6B401BE4" wp14:editId="23D6C3AA">
+          <wp:anchor distT="0" distB="0" distL="114300" distR="114300" simplePos="0" relativeHeight="251662336" behindDoc="0" locked="0" layoutInCell="1" allowOverlap="1" wp14:anchorId="6B401BE4" wp14:editId="5932516C">
             <wp:simplePos x="0" y="0"/>
             <wp:positionH relativeFrom="margin">
               <wp:align>center</wp:align>
             </wp:positionH>
             <wp:positionV relativeFrom="paragraph">
-              <wp:posOffset>251592</wp:posOffset>
+              <wp:posOffset>421640</wp:posOffset>
             </wp:positionV>
-            <wp:extent cx="3896360" cy="6965315"/>
-            <wp:effectExtent l="0" t="0" r="8890" b="6985"/>
+            <wp:extent cx="2499995" cy="4469130"/>
+            <wp:effectExtent l="0" t="0" r="0" b="7620"/>
             <wp:wrapTopAndBottom/>
             <wp:docPr id="4" name="Obrázek 4"/>
             <wp:cNvGraphicFramePr>
@@ -2207,7 +2264,7 @@
                   <pic:spPr bwMode="auto">
                     <a:xfrm>
                       <a:off x="0" y="0"/>
-                      <a:ext cx="3896360" cy="6965315"/>
+                      <a:ext cx="2499995" cy="4469130"/>
                     </a:xfrm>
                     <a:prstGeom prst="rect">
                       <a:avLst/>
@@ -2220,6 +2277,12 @@
                 </pic:pic>
               </a:graphicData>
             </a:graphic>
+            <wp14:sizeRelH relativeFrom="margin">
+              <wp14:pctWidth>0</wp14:pctWidth>
+            </wp14:sizeRelH>
+            <wp14:sizeRelV relativeFrom="margin">
+              <wp14:pctHeight>0</wp14:pctHeight>
+            </wp14:sizeRelV>
           </wp:anchor>
         </w:drawing>
       </w:r>
@@ -2228,35 +2291,10 @@
           <w:rFonts w:ascii="Arial" w:hAnsi="Arial" w:cs="Arial"/>
           <w:b/>
           <w:bCs/>
-          <w:sz w:val="24"/>
-          <w:szCs w:val="24"/>
-        </w:rPr>
-        <w:t>Blokový diagram</w:t>
-      </w:r>
-    </w:p>
-    <w:p>
-      <w:pPr>
-        <w:pStyle w:val="Odstavecseseznamem"/>
-        <w:rPr>
-          <w:rFonts w:ascii="Arial" w:hAnsi="Arial" w:cs="Arial"/>
-          <w:b/>
-          <w:bCs/>
-          <w:sz w:val="24"/>
-          <w:szCs w:val="24"/>
-        </w:rPr>
-      </w:pPr>
-    </w:p>
-    <w:p>
-      <w:pPr>
-        <w:pStyle w:val="Odstavecseseznamem"/>
-        <w:rPr>
-          <w:rFonts w:ascii="Arial" w:hAnsi="Arial" w:cs="Arial"/>
-          <w:b/>
-          <w:bCs/>
-          <w:sz w:val="24"/>
-          <w:szCs w:val="24"/>
-        </w:rPr>
-      </w:pPr>
+          <w:szCs w:val="24"/>
+        </w:rPr>
+        <w:br w:type="page"/>
+      </w:r>
     </w:p>
     <w:p>
       <w:pPr>
@@ -2281,25 +2319,190 @@
           <w:sz w:val="24"/>
           <w:szCs w:val="24"/>
         </w:rPr>
-        <w:t>Závěr</w:t>
+        <w:t>Blok kódu</w:t>
       </w:r>
     </w:p>
     <w:p>
       <w:pPr>
         <w:pStyle w:val="Odstavecseseznamem"/>
         <w:rPr>
-          <w:rFonts w:ascii="Arial" w:hAnsi="Arial" w:cs="Arial"/>
-          <w:sz w:val="24"/>
-          <w:szCs w:val="24"/>
-        </w:rPr>
-      </w:pPr>
-      <w:r>
-        <w:rPr>
-          <w:rFonts w:ascii="Arial" w:hAnsi="Arial" w:cs="Arial"/>
-          <w:sz w:val="24"/>
-          <w:szCs w:val="24"/>
-        </w:rPr>
-        <w:t>Projekt se mi zprvu nedařilo vůbec rozjet, měl jsem problémy s displejem a zároveň jsem navrhoval desku. Dost práce mi dalo samotnou desku připravit na pájení a pak si vyhrát se spojemi. Zároveň jsem tiskl maličkosti na 3D tiskárně, které tak doplnily vzhled celého projektu</w:t>
+          <w:noProof/>
+        </w:rPr>
+      </w:pPr>
+      <w:r>
+        <w:rPr>
+          <w:noProof/>
+        </w:rPr>
+        <w:drawing>
+          <wp:anchor distT="0" distB="0" distL="114300" distR="114300" simplePos="0" relativeHeight="251663360" behindDoc="0" locked="0" layoutInCell="1" allowOverlap="1" wp14:anchorId="3774FF20" wp14:editId="75D626E9">
+            <wp:simplePos x="0" y="0"/>
+            <wp:positionH relativeFrom="margin">
+              <wp:align>center</wp:align>
+            </wp:positionH>
+            <wp:positionV relativeFrom="paragraph">
+              <wp:posOffset>160296</wp:posOffset>
+            </wp:positionV>
+            <wp:extent cx="5239385" cy="8205470"/>
+            <wp:effectExtent l="0" t="0" r="0" b="5080"/>
+            <wp:wrapTopAndBottom/>
+            <wp:docPr id="7" name="Obrázek 7"/>
+            <wp:cNvGraphicFramePr>
+              <a:graphicFrameLocks xmlns:a="http://schemas.openxmlformats.org/drawingml/2006/main" noChangeAspect="1"/>
+            </wp:cNvGraphicFramePr>
+            <a:graphic xmlns:a="http://schemas.openxmlformats.org/drawingml/2006/main">
+              <a:graphicData uri="http://schemas.openxmlformats.org/drawingml/2006/picture">
+                <pic:pic xmlns:pic="http://schemas.openxmlformats.org/drawingml/2006/picture">
+                  <pic:nvPicPr>
+                    <pic:cNvPr id="0" name="Picture 4"/>
+                    <pic:cNvPicPr>
+                      <a:picLocks noChangeAspect="1" noChangeArrowheads="1"/>
+                    </pic:cNvPicPr>
+                  </pic:nvPicPr>
+                  <pic:blipFill rotWithShape="1">
+                    <a:blip r:embed="rId12" cstate="print">
+                      <a:extLst>
+                        <a:ext uri="{28A0092B-C50C-407E-A947-70E740481C1C}">
+                          <a14:useLocalDpi xmlns:a14="http://schemas.microsoft.com/office/drawing/2010/main" val="0"/>
+                        </a:ext>
+                      </a:extLst>
+                    </a:blip>
+                    <a:srcRect l="4693" t="4480" r="4345" b="3031"/>
+                    <a:stretch/>
+                  </pic:blipFill>
+                  <pic:spPr bwMode="auto">
+                    <a:xfrm>
+                      <a:off x="0" y="0"/>
+                      <a:ext cx="5239385" cy="8205470"/>
+                    </a:xfrm>
+                    <a:prstGeom prst="rect">
+                      <a:avLst/>
+                    </a:prstGeom>
+                    <a:noFill/>
+                    <a:ln>
+                      <a:noFill/>
+                    </a:ln>
+                    <a:extLst>
+                      <a:ext uri="{53640926-AAD7-44D8-BBD7-CCE9431645EC}">
+                        <a14:shadowObscured xmlns:a14="http://schemas.microsoft.com/office/drawing/2010/main"/>
+                      </a:ext>
+                    </a:extLst>
+                  </pic:spPr>
+                </pic:pic>
+              </a:graphicData>
+            </a:graphic>
+            <wp14:sizeRelH relativeFrom="margin">
+              <wp14:pctWidth>0</wp14:pctWidth>
+            </wp14:sizeRelH>
+            <wp14:sizeRelV relativeFrom="margin">
+              <wp14:pctHeight>0</wp14:pctHeight>
+            </wp14:sizeRelV>
+          </wp:anchor>
+        </w:drawing>
+      </w:r>
+    </w:p>
+    <w:p>
+      <w:pPr>
+        <w:pStyle w:val="Odstavecseseznamem"/>
+        <w:rPr>
+          <w:rFonts w:ascii="Arial" w:hAnsi="Arial" w:cs="Arial"/>
+          <w:b/>
+          <w:bCs/>
+          <w:sz w:val="24"/>
+          <w:szCs w:val="24"/>
+        </w:rPr>
+      </w:pPr>
+    </w:p>
+    <w:p>
+      <w:pPr>
+        <w:pStyle w:val="Odstavecseseznamem"/>
+        <w:numPr>
+          <w:ilvl w:val="0"/>
+          <w:numId w:val="5"/>
+        </w:numPr>
+        <w:rPr>
+          <w:rFonts w:ascii="Arial" w:hAnsi="Arial" w:cs="Arial"/>
+          <w:b/>
+          <w:bCs/>
+          <w:sz w:val="24"/>
+          <w:szCs w:val="24"/>
+        </w:rPr>
+      </w:pPr>
+      <w:r>
+        <w:rPr>
+          <w:rFonts w:ascii="Arial" w:hAnsi="Arial" w:cs="Arial"/>
+          <w:b/>
+          <w:bCs/>
+          <w:sz w:val="24"/>
+          <w:szCs w:val="24"/>
+        </w:rPr>
+        <w:t>Závěr</w:t>
+      </w:r>
+    </w:p>
+    <w:p>
+      <w:pPr>
+        <w:pStyle w:val="Odstavecseseznamem"/>
+        <w:jc w:val="both"/>
+        <w:rPr>
+          <w:rFonts w:ascii="Arial" w:hAnsi="Arial" w:cs="Arial"/>
+          <w:sz w:val="24"/>
+          <w:szCs w:val="24"/>
+        </w:rPr>
+      </w:pPr>
+      <w:r>
+        <w:rPr>
+          <w:rFonts w:ascii="Arial" w:hAnsi="Arial" w:cs="Arial"/>
+          <w:sz w:val="24"/>
+          <w:szCs w:val="24"/>
+        </w:rPr>
+        <w:t>Projekt se mi zprvu nedařilo vůbec rozjet, měl jsem problémy s</w:t>
+      </w:r>
+      <w:r>
+        <w:rPr>
+          <w:rFonts w:ascii="Arial" w:hAnsi="Arial" w:cs="Arial"/>
+          <w:sz w:val="24"/>
+          <w:szCs w:val="24"/>
+        </w:rPr>
+        <w:t>e zobrazení na displeji</w:t>
+      </w:r>
+      <w:r>
+        <w:rPr>
+          <w:rFonts w:ascii="Arial" w:hAnsi="Arial" w:cs="Arial"/>
+          <w:sz w:val="24"/>
+          <w:szCs w:val="24"/>
+        </w:rPr>
+        <w:t xml:space="preserve"> a zároveň jsem navrhoval desku. Dost práce mi dalo samotnou desku připravit na pájení a pak si vyhrát se spojemi. Zároveň jsem tiskl maličkosti na 3D tiskárně, které tak doplnily</w:t>
+      </w:r>
+      <w:r>
+        <w:rPr>
+          <w:rFonts w:ascii="Arial" w:hAnsi="Arial" w:cs="Arial"/>
+          <w:sz w:val="24"/>
+          <w:szCs w:val="24"/>
+        </w:rPr>
+        <w:t xml:space="preserve"> celkový</w:t>
+      </w:r>
+      <w:r>
+        <w:rPr>
+          <w:rFonts w:ascii="Arial" w:hAnsi="Arial" w:cs="Arial"/>
+          <w:sz w:val="24"/>
+          <w:szCs w:val="24"/>
+        </w:rPr>
+        <w:t xml:space="preserve"> vzhled</w:t>
+      </w:r>
+      <w:r>
+        <w:rPr>
+          <w:rFonts w:ascii="Arial" w:hAnsi="Arial" w:cs="Arial"/>
+          <w:sz w:val="24"/>
+          <w:szCs w:val="24"/>
+        </w:rPr>
+        <w:t xml:space="preserve"> </w:t>
+      </w:r>
+      <w:r>
+        <w:rPr>
+          <w:rFonts w:ascii="Arial" w:hAnsi="Arial" w:cs="Arial"/>
+          <w:sz w:val="24"/>
+          <w:szCs w:val="24"/>
+        </w:rPr>
+        <w:t>projektu</w:t>
       </w:r>
       <w:r>
         <w:rPr>
@@ -2316,6 +2519,14 @@
           <w:szCs w:val="24"/>
         </w:rPr>
         <w:t xml:space="preserve"> popsáno</w:t>
+      </w:r>
+      <w:r>
+        <w:rPr>
+          <w:rFonts w:ascii="Arial" w:hAnsi="Arial" w:cs="Arial"/>
+          <w:sz w:val="24"/>
+          <w:szCs w:val="24"/>
+        </w:rPr>
+        <w:t xml:space="preserve"> a měl jsem k dispozici logický analyzátor, který bych všem vřele doporučil</w:t>
       </w:r>
       <w:r>
         <w:rPr>
@@ -2327,15 +2538,9 @@
       </w:r>
     </w:p>
     <w:sectPr>
-      <w:headerReference w:type="even" r:id="rId12"/>
-      <w:headerReference w:type="default" r:id="rId13"/>
-      <w:footerReference w:type="even" r:id="rId14"/>
-      <w:footerReference w:type="default" r:id="rId15"/>
-      <w:headerReference w:type="first" r:id="rId16"/>
-      <w:footerReference w:type="first" r:id="rId17"/>
+      <w:footerReference w:type="default" r:id="rId13"/>
       <w:pgSz w:w="11906" w:h="16838"/>
       <w:pgMar w:top="1417" w:right="1417" w:bottom="1417" w:left="1417" w:header="709" w:footer="709" w:gutter="0"/>
-      <w:pgNumType w:start="1"/>
       <w:cols w:space="708"/>
       <w:titlePg/>
       <w:docGrid w:linePitch="360"/>
@@ -2365,19 +2570,9 @@
 
 <file path=word/footer1.xml><?xml version="1.0" encoding="utf-8"?>
 <w:ftr xmlns:wpc="http://schemas.microsoft.com/office/word/2010/wordprocessingCanvas" xmlns:cx="http://schemas.microsoft.com/office/drawing/2014/chartex" xmlns:cx1="http://schemas.microsoft.com/office/drawing/2015/9/8/chartex" xmlns:cx2="http://schemas.microsoft.com/office/drawing/2015/10/21/chartex" xmlns:cx3="http://schemas.microsoft.com/office/drawing/2016/5/9/chartex" xmlns:cx4="http://schemas.microsoft.com/office/drawing/2016/5/10/chartex" xmlns:cx5="http://schemas.microsoft.com/office/drawing/2016/5/11/chartex" xmlns:cx6="http://schemas.microsoft.com/office/drawing/2016/5/12/chartex" xmlns:cx7="http://schemas.microsoft.com/office/drawing/2016/5/13/chartex" xmlns:cx8="http://schemas.microsoft.com/office/drawing/2016/5/14/chartex" xmlns:mc="http://schemas.openxmlformats.org/markup-compatibility/2006" xmlns:aink="http://schemas.microsoft.com/office/drawing/2016/ink" xmlns:am3d="http://schemas.microsoft.com/office/drawing/2017/model3d" xmlns:o="urn:schemas-microsoft-com:office:office" xmlns:oel="http://schemas.microsoft.com/office/2019/extlst" xmlns:r="http://schemas.openxmlformats.org/officeDocument/2006/relationships" xmlns:m="http://schemas.openxmlformats.org/officeDocument/2006/math" xmlns:v="urn:schemas-microsoft-com:vml" xmlns:wp14="http://schemas.microsoft.com/office/word/2010/wordprocessingDrawing" xmlns:wp="http://schemas.openxmlformats.org/drawingml/2006/wordprocessingDrawing" xmlns:w10="urn:schemas-microsoft-com:office:word" xmlns:w="http://schemas.openxmlformats.org/wordprocessingml/2006/main" xmlns:w14="http://schemas.microsoft.com/office/word/2010/wordml" xmlns:w15="http://schemas.microsoft.com/office/word/2012/wordml" xmlns:w16cex="http://schemas.microsoft.com/office/word/2018/wordml/cex" xmlns:w16cid="http://schemas.microsoft.com/office/word/2016/wordml/cid" xmlns:w16="http://schemas.microsoft.com/office/word/2018/wordml" xmlns:w16du="http://schemas.microsoft.com/office/word/2023/wordml/word16du" xmlns:w16sdtdh="http://schemas.microsoft.com/office/word/2020/wordml/sdtdatahash" xmlns:w16se="http://schemas.microsoft.com/office/word/2015/wordml/symex" xmlns:wpg="http://schemas.microsoft.com/office/word/2010/wordprocessingGroup" xmlns:wpi="http://schemas.microsoft.com/office/word/2010/wordprocessingInk" xmlns:wne="http://schemas.microsoft.com/office/word/2006/wordml" xmlns:wps="http://schemas.microsoft.com/office/word/2010/wordprocessingShape" mc:Ignorable="w14 w15 w16se w16cid w16 w16cex w16sdtdh wp14">
-  <w:p>
-    <w:pPr>
-      <w:pStyle w:val="Zpat"/>
-    </w:pPr>
-  </w:p>
-</w:ftr>
-</file>
-
-<file path=word/footer2.xml><?xml version="1.0" encoding="utf-8"?>
-<w:ftr xmlns:wpc="http://schemas.microsoft.com/office/word/2010/wordprocessingCanvas" xmlns:cx="http://schemas.microsoft.com/office/drawing/2014/chartex" xmlns:cx1="http://schemas.microsoft.com/office/drawing/2015/9/8/chartex" xmlns:cx2="http://schemas.microsoft.com/office/drawing/2015/10/21/chartex" xmlns:cx3="http://schemas.microsoft.com/office/drawing/2016/5/9/chartex" xmlns:cx4="http://schemas.microsoft.com/office/drawing/2016/5/10/chartex" xmlns:cx5="http://schemas.microsoft.com/office/drawing/2016/5/11/chartex" xmlns:cx6="http://schemas.microsoft.com/office/drawing/2016/5/12/chartex" xmlns:cx7="http://schemas.microsoft.com/office/drawing/2016/5/13/chartex" xmlns:cx8="http://schemas.microsoft.com/office/drawing/2016/5/14/chartex" xmlns:mc="http://schemas.openxmlformats.org/markup-compatibility/2006" xmlns:aink="http://schemas.microsoft.com/office/drawing/2016/ink" xmlns:am3d="http://schemas.microsoft.com/office/drawing/2017/model3d" xmlns:o="urn:schemas-microsoft-com:office:office" xmlns:oel="http://schemas.microsoft.com/office/2019/extlst" xmlns:r="http://schemas.openxmlformats.org/officeDocument/2006/relationships" xmlns:m="http://schemas.openxmlformats.org/officeDocument/2006/math" xmlns:v="urn:schemas-microsoft-com:vml" xmlns:wp14="http://schemas.microsoft.com/office/word/2010/wordprocessingDrawing" xmlns:wp="http://schemas.openxmlformats.org/drawingml/2006/wordprocessingDrawing" xmlns:w10="urn:schemas-microsoft-com:office:word" xmlns:w="http://schemas.openxmlformats.org/wordprocessingml/2006/main" xmlns:w14="http://schemas.microsoft.com/office/word/2010/wordml" xmlns:w15="http://schemas.microsoft.com/office/word/2012/wordml" xmlns:w16cex="http://schemas.microsoft.com/office/word/2018/wordml/cex" xmlns:w16cid="http://schemas.microsoft.com/office/word/2016/wordml/cid" xmlns:w16="http://schemas.microsoft.com/office/word/2018/wordml" xmlns:w16du="http://schemas.microsoft.com/office/word/2023/wordml/word16du" xmlns:w16sdtdh="http://schemas.microsoft.com/office/word/2020/wordml/sdtdatahash" xmlns:w16se="http://schemas.microsoft.com/office/word/2015/wordml/symex" xmlns:wpg="http://schemas.microsoft.com/office/word/2010/wordprocessingGroup" xmlns:wpi="http://schemas.microsoft.com/office/word/2010/wordprocessingInk" xmlns:wne="http://schemas.microsoft.com/office/word/2006/wordml" xmlns:wps="http://schemas.microsoft.com/office/word/2010/wordprocessingShape" mc:Ignorable="w14 w15 w16se w16cid w16 w16cex w16sdtdh wp14">
   <w:sdt>
     <w:sdtPr>
-      <w:id w:val="-1980524429"/>
+      <w:id w:val="-1313710302"/>
       <w:docPartObj>
         <w:docPartGallery w:val="Page Numbers (Bottom of Page)"/>
         <w:docPartUnique/>
@@ -2387,216 +2582,26 @@
       <w:p>
         <w:pPr>
           <w:pStyle w:val="Zpat"/>
+          <w:jc w:val="center"/>
         </w:pPr>
         <w:r>
-          <w:rPr>
-            <w:rFonts w:asciiTheme="majorHAnsi" w:eastAsiaTheme="majorEastAsia" w:hAnsiTheme="majorHAnsi" w:cstheme="majorBidi"/>
-            <w:noProof/>
-            <w:sz w:val="28"/>
-            <w:szCs w:val="28"/>
-          </w:rPr>
-          <mc:AlternateContent>
-            <mc:Choice Requires="wps">
-              <w:drawing>
-                <wp:anchor distT="0" distB="0" distL="114300" distR="114300" simplePos="0" relativeHeight="251659264" behindDoc="0" locked="0" layoutInCell="1" allowOverlap="1" wp14:anchorId="1470DAAD" wp14:editId="3F34D0D0">
-                  <wp:simplePos x="0" y="0"/>
-                  <wp:positionH relativeFrom="rightMargin">
-                    <wp:align>center</wp:align>
-                  </wp:positionH>
-                  <wp:positionV relativeFrom="bottomMargin">
-                    <wp:align>center</wp:align>
-                  </wp:positionV>
-                  <wp:extent cx="512445" cy="441325"/>
-                  <wp:effectExtent l="0" t="0" r="1905" b="0"/>
-                  <wp:wrapNone/>
-                  <wp:docPr id="5" name="Vývojový diagram: alternativní postup 5"/>
-                  <wp:cNvGraphicFramePr>
-                    <a:graphicFrameLocks xmlns:a="http://schemas.openxmlformats.org/drawingml/2006/main"/>
-                  </wp:cNvGraphicFramePr>
-                  <a:graphic xmlns:a="http://schemas.openxmlformats.org/drawingml/2006/main">
-                    <a:graphicData uri="http://schemas.microsoft.com/office/word/2010/wordprocessingShape">
-                      <wps:wsp>
-                        <wps:cNvSpPr>
-                          <a:spLocks noChangeArrowheads="1"/>
-                        </wps:cNvSpPr>
-                        <wps:spPr bwMode="auto">
-                          <a:xfrm>
-                            <a:off x="0" y="0"/>
-                            <a:ext cx="512445" cy="441325"/>
-                          </a:xfrm>
-                          <a:prstGeom prst="flowChartAlternateProcess">
-                            <a:avLst/>
-                          </a:prstGeom>
-                          <a:noFill/>
-                          <a:ln>
-                            <a:noFill/>
-                          </a:ln>
-                          <a:extLst>
-                            <a:ext uri="{909E8E84-426E-40DD-AFC4-6F175D3DCCD1}">
-                              <a14:hiddenFill xmlns:a14="http://schemas.microsoft.com/office/drawing/2010/main">
-                                <a:solidFill>
-                                  <a:srgbClr val="5C83B4"/>
-                                </a:solidFill>
-                              </a14:hiddenFill>
-                            </a:ext>
-                            <a:ext uri="{91240B29-F687-4F45-9708-019B960494DF}">
-                              <a14:hiddenLine xmlns:a14="http://schemas.microsoft.com/office/drawing/2010/main" w="9525">
-                                <a:solidFill>
-                                  <a:srgbClr val="737373"/>
-                                </a:solidFill>
-                                <a:miter lim="800000"/>
-                                <a:headEnd/>
-                                <a:tailEnd/>
-                              </a14:hiddenLine>
-                            </a:ext>
-                          </a:extLst>
-                        </wps:spPr>
-                        <wps:txbx>
-                          <w:txbxContent>
-                            <w:p>
-                              <w:pPr>
-                                <w:pStyle w:val="Zpat"/>
-                                <w:pBdr>
-                                  <w:top w:val="single" w:sz="12" w:space="1" w:color="A5A5A5" w:themeColor="accent3"/>
-                                  <w:bottom w:val="single" w:sz="48" w:space="1" w:color="A5A5A5" w:themeColor="accent3"/>
-                                </w:pBdr>
-                                <w:jc w:val="center"/>
-                                <w:rPr>
-                                  <w:sz w:val="28"/>
-                                  <w:szCs w:val="28"/>
-                                </w:rPr>
-                              </w:pPr>
-                              <w:r>
-                                <w:rPr>
-                                  <w:sz w:val="22"/>
-                                  <w:szCs w:val="22"/>
-                                </w:rPr>
-                                <w:fldChar w:fldCharType="begin"/>
-                              </w:r>
-                              <w:r>
-                                <w:instrText>PAGE    \* MERGEFORMAT</w:instrText>
-                              </w:r>
-                              <w:r>
-                                <w:rPr>
-                                  <w:sz w:val="22"/>
-                                  <w:szCs w:val="22"/>
-                                </w:rPr>
-                                <w:fldChar w:fldCharType="separate"/>
-                              </w:r>
-                              <w:r>
-                                <w:rPr>
-                                  <w:sz w:val="28"/>
-                                  <w:szCs w:val="28"/>
-                                </w:rPr>
-                                <w:t>2</w:t>
-                              </w:r>
-                              <w:r>
-                                <w:rPr>
-                                  <w:sz w:val="28"/>
-                                  <w:szCs w:val="28"/>
-                                </w:rPr>
-                                <w:fldChar w:fldCharType="end"/>
-                              </w:r>
-                            </w:p>
-                          </w:txbxContent>
-                        </wps:txbx>
-                        <wps:bodyPr rot="0" vert="horz" wrap="square" lIns="91440" tIns="45720" rIns="91440" bIns="45720" anchor="t" anchorCtr="0" upright="1">
-                          <a:noAutofit/>
-                        </wps:bodyPr>
-                      </wps:wsp>
-                    </a:graphicData>
-                  </a:graphic>
-                  <wp14:sizeRelH relativeFrom="page">
-                    <wp14:pctWidth>0</wp14:pctWidth>
-                  </wp14:sizeRelH>
-                  <wp14:sizeRelV relativeFrom="page">
-                    <wp14:pctHeight>0</wp14:pctHeight>
-                  </wp14:sizeRelV>
-                </wp:anchor>
-              </w:drawing>
-            </mc:Choice>
-            <mc:Fallback>
-              <w:pict>
-                <v:shapetype w14:anchorId="1470DAAD" id="_x0000_t176" coordsize="21600,21600" o:spt="176" adj="2700" path="m@0,qx0@0l0@2qy@0,21600l@1,21600qx21600@2l21600@0qy@1,xe">
-                  <v:stroke joinstyle="miter"/>
-                  <v:formulas>
-                    <v:f eqn="val #0"/>
-                    <v:f eqn="sum width 0 #0"/>
-                    <v:f eqn="sum height 0 #0"/>
-                    <v:f eqn="prod @0 2929 10000"/>
-                    <v:f eqn="sum width 0 @3"/>
-                    <v:f eqn="sum height 0 @3"/>
-                    <v:f eqn="val width"/>
-                    <v:f eqn="val height"/>
-                    <v:f eqn="prod width 1 2"/>
-                    <v:f eqn="prod height 1 2"/>
-                  </v:formulas>
-                  <v:path gradientshapeok="t" limo="10800,10800" o:connecttype="custom" o:connectlocs="@8,0;0,@9;@8,@7;@6,@9" textboxrect="@3,@3,@4,@5"/>
-                </v:shapetype>
-                <v:shape id="Vývojový diagram: alternativní postup 5" o:spid="_x0000_s1027" type="#_x0000_t176" style="position:absolute;margin-left:0;margin-top:0;width:40.35pt;height:34.75pt;z-index:251659264;visibility:visible;mso-wrap-style:square;mso-width-percent:0;mso-height-percent:0;mso-wrap-distance-left:9pt;mso-wrap-distance-top:0;mso-wrap-distance-right:9pt;mso-wrap-distance-bottom:0;mso-position-horizontal:center;mso-position-horizontal-relative:right-margin-area;mso-position-vertical:center;mso-position-vertical-relative:bottom-margin-area;mso-width-percent:0;mso-height-percent:0;mso-width-relative:page;mso-height-relative:page;v-text-anchor:top" o:gfxdata="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" filled="f" fillcolor="#5c83b4" stroked="f" strokecolor="#737373">
-                  <v:textbox>
-                    <w:txbxContent>
-                      <w:p>
-                        <w:pPr>
-                          <w:pStyle w:val="Zpat"/>
-                          <w:pBdr>
-                            <w:top w:val="single" w:sz="12" w:space="1" w:color="A5A5A5" w:themeColor="accent3"/>
-                            <w:bottom w:val="single" w:sz="48" w:space="1" w:color="A5A5A5" w:themeColor="accent3"/>
-                          </w:pBdr>
-                          <w:jc w:val="center"/>
-                          <w:rPr>
-                            <w:sz w:val="28"/>
-                            <w:szCs w:val="28"/>
-                          </w:rPr>
-                        </w:pPr>
-                        <w:r>
-                          <w:rPr>
-                            <w:sz w:val="22"/>
-                            <w:szCs w:val="22"/>
-                          </w:rPr>
-                          <w:fldChar w:fldCharType="begin"/>
-                        </w:r>
-                        <w:r>
-                          <w:instrText>PAGE    \* MERGEFORMAT</w:instrText>
-                        </w:r>
-                        <w:r>
-                          <w:rPr>
-                            <w:sz w:val="22"/>
-                            <w:szCs w:val="22"/>
-                          </w:rPr>
-                          <w:fldChar w:fldCharType="separate"/>
-                        </w:r>
-                        <w:r>
-                          <w:rPr>
-                            <w:sz w:val="28"/>
-                            <w:szCs w:val="28"/>
-                          </w:rPr>
-                          <w:t>2</w:t>
-                        </w:r>
-                        <w:r>
-                          <w:rPr>
-                            <w:sz w:val="28"/>
-                            <w:szCs w:val="28"/>
-                          </w:rPr>
-                          <w:fldChar w:fldCharType="end"/>
-                        </w:r>
-                      </w:p>
-                    </w:txbxContent>
-                  </v:textbox>
-                  <w10:wrap anchorx="margin" anchory="margin"/>
-                </v:shape>
-              </w:pict>
-            </mc:Fallback>
-          </mc:AlternateContent>
+          <w:fldChar w:fldCharType="begin"/>
+        </w:r>
+        <w:r>
+          <w:instrText>PAGE   \* MERGEFORMAT</w:instrText>
+        </w:r>
+        <w:r>
+          <w:fldChar w:fldCharType="separate"/>
+        </w:r>
+        <w:r>
+          <w:t>2</w:t>
+        </w:r>
+        <w:r>
+          <w:fldChar w:fldCharType="end"/>
         </w:r>
       </w:p>
     </w:sdtContent>
   </w:sdt>
-</w:ftr>
-</file>
-
-<file path=word/footer3.xml><?xml version="1.0" encoding="utf-8"?>
-<w:ftr xmlns:wpc="http://schemas.microsoft.com/office/word/2010/wordprocessingCanvas" xmlns:cx="http://schemas.microsoft.com/office/drawing/2014/chartex" xmlns:cx1="http://schemas.microsoft.com/office/drawing/2015/9/8/chartex" xmlns:cx2="http://schemas.microsoft.com/office/drawing/2015/10/21/chartex" xmlns:cx3="http://schemas.microsoft.com/office/drawing/2016/5/9/chartex" xmlns:cx4="http://schemas.microsoft.com/office/drawing/2016/5/10/chartex" xmlns:cx5="http://schemas.microsoft.com/office/drawing/2016/5/11/chartex" xmlns:cx6="http://schemas.microsoft.com/office/drawing/2016/5/12/chartex" xmlns:cx7="http://schemas.microsoft.com/office/drawing/2016/5/13/chartex" xmlns:cx8="http://schemas.microsoft.com/office/drawing/2016/5/14/chartex" xmlns:mc="http://schemas.openxmlformats.org/markup-compatibility/2006" xmlns:aink="http://schemas.microsoft.com/office/drawing/2016/ink" xmlns:am3d="http://schemas.microsoft.com/office/drawing/2017/model3d" xmlns:o="urn:schemas-microsoft-com:office:office" xmlns:oel="http://schemas.microsoft.com/office/2019/extlst" xmlns:r="http://schemas.openxmlformats.org/officeDocument/2006/relationships" xmlns:m="http://schemas.openxmlformats.org/officeDocument/2006/math" xmlns:v="urn:schemas-microsoft-com:vml" xmlns:wp14="http://schemas.microsoft.com/office/word/2010/wordprocessingDrawing" xmlns:wp="http://schemas.openxmlformats.org/drawingml/2006/wordprocessingDrawing" xmlns:w10="urn:schemas-microsoft-com:office:word" xmlns:w="http://schemas.openxmlformats.org/wordprocessingml/2006/main" xmlns:w14="http://schemas.microsoft.com/office/word/2010/wordml" xmlns:w15="http://schemas.microsoft.com/office/word/2012/wordml" xmlns:w16cex="http://schemas.microsoft.com/office/word/2018/wordml/cex" xmlns:w16cid="http://schemas.microsoft.com/office/word/2016/wordml/cid" xmlns:w16="http://schemas.microsoft.com/office/word/2018/wordml" xmlns:w16du="http://schemas.microsoft.com/office/word/2023/wordml/word16du" xmlns:w16sdtdh="http://schemas.microsoft.com/office/word/2020/wordml/sdtdatahash" xmlns:w16se="http://schemas.microsoft.com/office/word/2015/wordml/symex" xmlns:wpg="http://schemas.microsoft.com/office/word/2010/wordprocessingGroup" xmlns:wpi="http://schemas.microsoft.com/office/word/2010/wordprocessingInk" xmlns:wne="http://schemas.microsoft.com/office/word/2006/wordml" xmlns:wps="http://schemas.microsoft.com/office/word/2010/wordprocessingShape" mc:Ignorable="w14 w15 w16se w16cid w16 w16cex w16sdtdh wp14">
   <w:p>
     <w:pPr>
       <w:pStyle w:val="Zpat"/>
@@ -2622,36 +2627,6 @@
     </w:p>
   </w:footnote>
 </w:footnotes>
-</file>
-
-<file path=word/header1.xml><?xml version="1.0" encoding="utf-8"?>
-<w:hdr xmlns:wpc="http://schemas.microsoft.com/office/word/2010/wordprocessingCanvas" xmlns:cx="http://schemas.microsoft.com/office/drawing/2014/chartex" xmlns:cx1="http://schemas.microsoft.com/office/drawing/2015/9/8/chartex" xmlns:cx2="http://schemas.microsoft.com/office/drawing/2015/10/21/chartex" xmlns:cx3="http://schemas.microsoft.com/office/drawing/2016/5/9/chartex" xmlns:cx4="http://schemas.microsoft.com/office/drawing/2016/5/10/chartex" xmlns:cx5="http://schemas.microsoft.com/office/drawing/2016/5/11/chartex" xmlns:cx6="http://schemas.microsoft.com/office/drawing/2016/5/12/chartex" xmlns:cx7="http://schemas.microsoft.com/office/drawing/2016/5/13/chartex" xmlns:cx8="http://schemas.microsoft.com/office/drawing/2016/5/14/chartex" xmlns:mc="http://schemas.openxmlformats.org/markup-compatibility/2006" xmlns:aink="http://schemas.microsoft.com/office/drawing/2016/ink" xmlns:am3d="http://schemas.microsoft.com/office/drawing/2017/model3d" xmlns:o="urn:schemas-microsoft-com:office:office" xmlns:oel="http://schemas.microsoft.com/office/2019/extlst" xmlns:r="http://schemas.openxmlformats.org/officeDocument/2006/relationships" xmlns:m="http://schemas.openxmlformats.org/officeDocument/2006/math" xmlns:v="urn:schemas-microsoft-com:vml" xmlns:wp14="http://schemas.microsoft.com/office/word/2010/wordprocessingDrawing" xmlns:wp="http://schemas.openxmlformats.org/drawingml/2006/wordprocessingDrawing" xmlns:w10="urn:schemas-microsoft-com:office:word" xmlns:w="http://schemas.openxmlformats.org/wordprocessingml/2006/main" xmlns:w14="http://schemas.microsoft.com/office/word/2010/wordml" xmlns:w15="http://schemas.microsoft.com/office/word/2012/wordml" xmlns:w16cex="http://schemas.microsoft.com/office/word/2018/wordml/cex" xmlns:w16cid="http://schemas.microsoft.com/office/word/2016/wordml/cid" xmlns:w16="http://schemas.microsoft.com/office/word/2018/wordml" xmlns:w16du="http://schemas.microsoft.com/office/word/2023/wordml/word16du" xmlns:w16sdtdh="http://schemas.microsoft.com/office/word/2020/wordml/sdtdatahash" xmlns:w16se="http://schemas.microsoft.com/office/word/2015/wordml/symex" xmlns:wpg="http://schemas.microsoft.com/office/word/2010/wordprocessingGroup" xmlns:wpi="http://schemas.microsoft.com/office/word/2010/wordprocessingInk" xmlns:wne="http://schemas.microsoft.com/office/word/2006/wordml" xmlns:wps="http://schemas.microsoft.com/office/word/2010/wordprocessingShape" mc:Ignorable="w14 w15 w16se w16cid w16 w16cex w16sdtdh wp14">
-  <w:p>
-    <w:pPr>
-      <w:pStyle w:val="Zhlav"/>
-    </w:pPr>
-  </w:p>
-</w:hdr>
-</file>
-
-<file path=word/header2.xml><?xml version="1.0" encoding="utf-8"?>
-<w:hdr xmlns:wpc="http://schemas.microsoft.com/office/word/2010/wordprocessingCanvas" xmlns:cx="http://schemas.microsoft.com/office/drawing/2014/chartex" xmlns:cx1="http://schemas.microsoft.com/office/drawing/2015/9/8/chartex" xmlns:cx2="http://schemas.microsoft.com/office/drawing/2015/10/21/chartex" xmlns:cx3="http://schemas.microsoft.com/office/drawing/2016/5/9/chartex" xmlns:cx4="http://schemas.microsoft.com/office/drawing/2016/5/10/chartex" xmlns:cx5="http://schemas.microsoft.com/office/drawing/2016/5/11/chartex" xmlns:cx6="http://schemas.microsoft.com/office/drawing/2016/5/12/chartex" xmlns:cx7="http://schemas.microsoft.com/office/drawing/2016/5/13/chartex" xmlns:cx8="http://schemas.microsoft.com/office/drawing/2016/5/14/chartex" xmlns:mc="http://schemas.openxmlformats.org/markup-compatibility/2006" xmlns:aink="http://schemas.microsoft.com/office/drawing/2016/ink" xmlns:am3d="http://schemas.microsoft.com/office/drawing/2017/model3d" xmlns:o="urn:schemas-microsoft-com:office:office" xmlns:oel="http://schemas.microsoft.com/office/2019/extlst" xmlns:r="http://schemas.openxmlformats.org/officeDocument/2006/relationships" xmlns:m="http://schemas.openxmlformats.org/officeDocument/2006/math" xmlns:v="urn:schemas-microsoft-com:vml" xmlns:wp14="http://schemas.microsoft.com/office/word/2010/wordprocessingDrawing" xmlns:wp="http://schemas.openxmlformats.org/drawingml/2006/wordprocessingDrawing" xmlns:w10="urn:schemas-microsoft-com:office:word" xmlns:w="http://schemas.openxmlformats.org/wordprocessingml/2006/main" xmlns:w14="http://schemas.microsoft.com/office/word/2010/wordml" xmlns:w15="http://schemas.microsoft.com/office/word/2012/wordml" xmlns:w16cex="http://schemas.microsoft.com/office/word/2018/wordml/cex" xmlns:w16cid="http://schemas.microsoft.com/office/word/2016/wordml/cid" xmlns:w16="http://schemas.microsoft.com/office/word/2018/wordml" xmlns:w16du="http://schemas.microsoft.com/office/word/2023/wordml/word16du" xmlns:w16sdtdh="http://schemas.microsoft.com/office/word/2020/wordml/sdtdatahash" xmlns:w16se="http://schemas.microsoft.com/office/word/2015/wordml/symex" xmlns:wpg="http://schemas.microsoft.com/office/word/2010/wordprocessingGroup" xmlns:wpi="http://schemas.microsoft.com/office/word/2010/wordprocessingInk" xmlns:wne="http://schemas.microsoft.com/office/word/2006/wordml" xmlns:wps="http://schemas.microsoft.com/office/word/2010/wordprocessingShape" mc:Ignorable="w14 w15 w16se w16cid w16 w16cex w16sdtdh wp14">
-  <w:p>
-    <w:pPr>
-      <w:pStyle w:val="Zhlav"/>
-    </w:pPr>
-  </w:p>
-</w:hdr>
-</file>
-
-<file path=word/header3.xml><?xml version="1.0" encoding="utf-8"?>
-<w:hdr xmlns:wpc="http://schemas.microsoft.com/office/word/2010/wordprocessingCanvas" xmlns:cx="http://schemas.microsoft.com/office/drawing/2014/chartex" xmlns:cx1="http://schemas.microsoft.com/office/drawing/2015/9/8/chartex" xmlns:cx2="http://schemas.microsoft.com/office/drawing/2015/10/21/chartex" xmlns:cx3="http://schemas.microsoft.com/office/drawing/2016/5/9/chartex" xmlns:cx4="http://schemas.microsoft.com/office/drawing/2016/5/10/chartex" xmlns:cx5="http://schemas.microsoft.com/office/drawing/2016/5/11/chartex" xmlns:cx6="http://schemas.microsoft.com/office/drawing/2016/5/12/chartex" xmlns:cx7="http://schemas.microsoft.com/office/drawing/2016/5/13/chartex" xmlns:cx8="http://schemas.microsoft.com/office/drawing/2016/5/14/chartex" xmlns:mc="http://schemas.openxmlformats.org/markup-compatibility/2006" xmlns:aink="http://schemas.microsoft.com/office/drawing/2016/ink" xmlns:am3d="http://schemas.microsoft.com/office/drawing/2017/model3d" xmlns:o="urn:schemas-microsoft-com:office:office" xmlns:oel="http://schemas.microsoft.com/office/2019/extlst" xmlns:r="http://schemas.openxmlformats.org/officeDocument/2006/relationships" xmlns:m="http://schemas.openxmlformats.org/officeDocument/2006/math" xmlns:v="urn:schemas-microsoft-com:vml" xmlns:wp14="http://schemas.microsoft.com/office/word/2010/wordprocessingDrawing" xmlns:wp="http://schemas.openxmlformats.org/drawingml/2006/wordprocessingDrawing" xmlns:w10="urn:schemas-microsoft-com:office:word" xmlns:w="http://schemas.openxmlformats.org/wordprocessingml/2006/main" xmlns:w14="http://schemas.microsoft.com/office/word/2010/wordml" xmlns:w15="http://schemas.microsoft.com/office/word/2012/wordml" xmlns:w16cex="http://schemas.microsoft.com/office/word/2018/wordml/cex" xmlns:w16cid="http://schemas.microsoft.com/office/word/2016/wordml/cid" xmlns:w16="http://schemas.microsoft.com/office/word/2018/wordml" xmlns:w16du="http://schemas.microsoft.com/office/word/2023/wordml/word16du" xmlns:w16sdtdh="http://schemas.microsoft.com/office/word/2020/wordml/sdtdatahash" xmlns:w16se="http://schemas.microsoft.com/office/word/2015/wordml/symex" xmlns:wpg="http://schemas.microsoft.com/office/word/2010/wordprocessingGroup" xmlns:wpi="http://schemas.microsoft.com/office/word/2010/wordprocessingInk" xmlns:wne="http://schemas.microsoft.com/office/word/2006/wordml" xmlns:wps="http://schemas.microsoft.com/office/word/2010/wordprocessingShape" mc:Ignorable="w14 w15 w16se w16cid w16 w16cex w16sdtdh wp14">
-  <w:p>
-    <w:pPr>
-      <w:pStyle w:val="Zhlav"/>
-    </w:pPr>
-  </w:p>
-</w:hdr>
 </file>
 
 <file path=word/numbering.xml><?xml version="1.0" encoding="utf-8"?>
